--- a/full-stack-development/scaler/java-refreshser/intro-to-java-input-output-datatypes-operators/Notes.docx
+++ b/full-stack-development/scaler/java-refreshser/intro-to-java-input-output-datatypes-operators/Notes.docx
@@ -187,15 +187,7 @@
     </w:p>
     <w:p>
       <w:r>
-        <w:t xml:space="preserve">    public static void </w:t>
-      </w:r>
-      <w:proofErr w:type="gramStart"/>
-      <w:r>
-        <w:t>main(String[</w:t>
-      </w:r>
-      <w:proofErr w:type="gramEnd"/>
-      <w:r>
-        <w:t xml:space="preserve">] </w:t>
+        <w:t xml:space="preserve">    public static void main(String[] </w:t>
       </w:r>
       <w:proofErr w:type="spellStart"/>
       <w:r>
@@ -271,13 +263,8 @@
       </w:r>
       <w:proofErr w:type="spellEnd"/>
       <w:r>
-        <w:t xml:space="preserve">: Prints the text in the parentheses and then moves to a new </w:t>
-      </w:r>
-      <w:proofErr w:type="gramStart"/>
-      <w:r>
-        <w:t>line .</w:t>
-      </w:r>
-      <w:proofErr w:type="gramEnd"/>
+        <w:t>: Prints the text in the parentheses and then moves to a new line .</w:t>
+      </w:r>
     </w:p>
     <w:p>
       <w:pPr>
@@ -407,20 +394,11 @@
           <w:i/>
           <w:iCs/>
         </w:rPr>
-        <w:t xml:space="preserve">String </w:t>
-      </w:r>
-      <w:proofErr w:type="gramStart"/>
-      <w:r>
-        <w:rPr>
-          <w:i/>
-          <w:iCs/>
-        </w:rPr>
-        <w:t>Concatenation</w:t>
+        <w:t>String Concatenation</w:t>
       </w:r>
       <w:r>
         <w:t> .</w:t>
       </w:r>
-      <w:proofErr w:type="gramEnd"/>
     </w:p>
     <w:p>
       <w:pPr>
@@ -516,13 +494,8 @@
         </w:numPr>
       </w:pPr>
       <w:r>
-        <w:t xml:space="preserve">If the first operand is a string, the entire expression is treated as a </w:t>
-      </w:r>
-      <w:proofErr w:type="gramStart"/>
-      <w:r>
-        <w:t>string .</w:t>
-      </w:r>
-      <w:proofErr w:type="gramEnd"/>
+        <w:t>If the first operand is a string, the entire expression is treated as a string .</w:t>
+      </w:r>
     </w:p>
     <w:p>
       <w:pPr>
@@ -570,13 +543,8 @@
         <w:t xml:space="preserve">Import the Scanner class: import </w:t>
       </w:r>
       <w:proofErr w:type="spellStart"/>
-      <w:proofErr w:type="gramStart"/>
-      <w:r>
-        <w:t>java.util</w:t>
-      </w:r>
-      <w:proofErr w:type="gramEnd"/>
-      <w:r>
-        <w:t>.Scanner</w:t>
+      <w:r>
+        <w:t>java.util.Scanner</w:t>
       </w:r>
       <w:proofErr w:type="spellEnd"/>
       <w:r>
@@ -599,15 +567,7 @@
       </w:r>
       <w:proofErr w:type="spellEnd"/>
       <w:r>
-        <w:t xml:space="preserve"> = new </w:t>
-      </w:r>
-      <w:proofErr w:type="gramStart"/>
-      <w:r>
-        <w:t>Scanner(</w:t>
-      </w:r>
-      <w:proofErr w:type="gramEnd"/>
-      <w:r>
-        <w:t>System.in);</w:t>
+        <w:t xml:space="preserve"> = new Scanner(System.in);</w:t>
       </w:r>
     </w:p>
     <w:p>
@@ -621,43 +581,28 @@
         <w:t>Use methods like </w:t>
       </w:r>
       <w:proofErr w:type="spellStart"/>
-      <w:proofErr w:type="gramStart"/>
       <w:r>
         <w:t>nextInt</w:t>
       </w:r>
       <w:proofErr w:type="spellEnd"/>
       <w:r>
-        <w:t>(</w:t>
-      </w:r>
-      <w:proofErr w:type="gramEnd"/>
-      <w:r>
-        <w:t>), </w:t>
-      </w:r>
-      <w:proofErr w:type="spellStart"/>
-      <w:proofErr w:type="gramStart"/>
+        <w:t>(), </w:t>
+      </w:r>
+      <w:proofErr w:type="spellStart"/>
       <w:r>
         <w:t>nextFloat</w:t>
       </w:r>
       <w:proofErr w:type="spellEnd"/>
       <w:r>
-        <w:t>(</w:t>
-      </w:r>
-      <w:proofErr w:type="gramEnd"/>
-      <w:r>
-        <w:t>), </w:t>
-      </w:r>
-      <w:proofErr w:type="spellStart"/>
-      <w:proofErr w:type="gramStart"/>
+        <w:t>(), </w:t>
+      </w:r>
+      <w:proofErr w:type="spellStart"/>
       <w:r>
         <w:t>nextLine</w:t>
       </w:r>
       <w:proofErr w:type="spellEnd"/>
       <w:r>
-        <w:t>(</w:t>
-      </w:r>
-      <w:proofErr w:type="gramEnd"/>
-      <w:r>
-        <w:t>) to read different types of input.</w:t>
+        <w:t>() to read different types of input.</w:t>
       </w:r>
     </w:p>
     <w:p>
@@ -685,15 +630,7 @@
       </w:r>
       <w:proofErr w:type="spellEnd"/>
       <w:r>
-        <w:t xml:space="preserve"> = new </w:t>
-      </w:r>
-      <w:proofErr w:type="gramStart"/>
-      <w:r>
-        <w:t>Scanner(</w:t>
-      </w:r>
-      <w:proofErr w:type="gramEnd"/>
-      <w:r>
-        <w:t>System.in);</w:t>
+        <w:t xml:space="preserve"> = new Scanner(System.in);</w:t>
       </w:r>
     </w:p>
     <w:p>
@@ -714,12 +651,10 @@
         <w:t xml:space="preserve"> = </w:t>
       </w:r>
       <w:proofErr w:type="spellStart"/>
-      <w:proofErr w:type="gramStart"/>
       <w:r>
         <w:t>sc.nextInt</w:t>
       </w:r>
       <w:proofErr w:type="spellEnd"/>
-      <w:proofErr w:type="gramEnd"/>
       <w:r>
         <w:t>();</w:t>
       </w:r>
@@ -757,15 +692,7 @@
       </w:r>
       <w:proofErr w:type="spellEnd"/>
       <w:r>
-        <w:t xml:space="preserve"> = new </w:t>
-      </w:r>
-      <w:proofErr w:type="gramStart"/>
-      <w:r>
-        <w:t>Scanner(</w:t>
-      </w:r>
-      <w:proofErr w:type="gramEnd"/>
-      <w:r>
-        <w:t>System.in);</w:t>
+        <w:t xml:space="preserve"> = new Scanner(System.in);</w:t>
       </w:r>
     </w:p>
     <w:p>
@@ -781,12 +708,10 @@
         <w:t xml:space="preserve"> = </w:t>
       </w:r>
       <w:proofErr w:type="spellStart"/>
-      <w:proofErr w:type="gramStart"/>
       <w:r>
         <w:t>sc.nextInt</w:t>
       </w:r>
       <w:proofErr w:type="spellEnd"/>
-      <w:proofErr w:type="gramEnd"/>
       <w:r>
         <w:t>();</w:t>
       </w:r>
@@ -804,12 +729,10 @@
         <w:t xml:space="preserve"> = </w:t>
       </w:r>
       <w:proofErr w:type="spellStart"/>
-      <w:proofErr w:type="gramStart"/>
       <w:r>
         <w:t>sc.nextLong</w:t>
       </w:r>
       <w:proofErr w:type="spellEnd"/>
-      <w:proofErr w:type="gramEnd"/>
       <w:r>
         <w:t>();</w:t>
       </w:r>
@@ -827,12 +750,10 @@
         <w:t xml:space="preserve"> = </w:t>
       </w:r>
       <w:proofErr w:type="spellStart"/>
-      <w:proofErr w:type="gramStart"/>
       <w:r>
         <w:t>sc.nextDouble</w:t>
       </w:r>
       <w:proofErr w:type="spellEnd"/>
-      <w:proofErr w:type="gramEnd"/>
       <w:r>
         <w:t>();</w:t>
       </w:r>
@@ -850,12 +771,10 @@
         <w:t xml:space="preserve"> = </w:t>
       </w:r>
       <w:proofErr w:type="spellStart"/>
-      <w:proofErr w:type="gramStart"/>
       <w:r>
         <w:t>sc.next</w:t>
       </w:r>
       <w:proofErr w:type="spellEnd"/>
-      <w:proofErr w:type="gramEnd"/>
       <w:r>
         <w:t>(); // for a single word</w:t>
       </w:r>
@@ -919,17 +838,12 @@
         <w:t>For whole lines, `</w:t>
       </w:r>
       <w:proofErr w:type="spellStart"/>
-      <w:proofErr w:type="gramStart"/>
       <w:r>
         <w:t>nextLine</w:t>
       </w:r>
       <w:proofErr w:type="spellEnd"/>
       <w:r>
-        <w:t>(</w:t>
-      </w:r>
-      <w:proofErr w:type="gramEnd"/>
-      <w:r>
-        <w:t>)` can be used:</w:t>
+        <w:t>()` can be used:</w:t>
       </w:r>
     </w:p>
     <w:p>
@@ -951,12 +865,10 @@
         <w:t xml:space="preserve"> = </w:t>
       </w:r>
       <w:proofErr w:type="spellStart"/>
-      <w:proofErr w:type="gramStart"/>
       <w:r>
         <w:t>sc.nextLine</w:t>
       </w:r>
       <w:proofErr w:type="spellEnd"/>
-      <w:proofErr w:type="gramEnd"/>
       <w:r>
         <w:t>(); // Reads an entire line</w:t>
       </w:r>
@@ -1042,13 +954,8 @@
     </w:p>
     <w:p>
       <w:r>
-        <w:t xml:space="preserve">2. **double**: 8 bytes, stores fractional numbers up to 16 decimal </w:t>
-      </w:r>
-      <w:proofErr w:type="gramStart"/>
-      <w:r>
-        <w:t>digits .</w:t>
-      </w:r>
-      <w:proofErr w:type="gramEnd"/>
+        <w:t>2. **double**: 8 bytes, stores fractional numbers up to 16 decimal digits .</w:t>
+      </w:r>
     </w:p>
     <w:p/>
     <w:p>
@@ -1222,13 +1129,8 @@
         <w:t>Attend Classes</w:t>
       </w:r>
       <w:r>
-        <w:t xml:space="preserve">: Regular attendance ensures you stay up to date with the </w:t>
-      </w:r>
-      <w:proofErr w:type="gramStart"/>
-      <w:r>
-        <w:t>material .</w:t>
-      </w:r>
-      <w:proofErr w:type="gramEnd"/>
+        <w:t>: Regular attendance ensures you stay up to date with the material .</w:t>
+      </w:r>
     </w:p>
     <w:p>
       <w:pPr>
@@ -1263,13 +1165,8 @@
         <w:t>Assignments and Homework</w:t>
       </w:r>
       <w:r>
-        <w:t xml:space="preserve">: Focus on assignment problems first, then challenge yourself with additional </w:t>
-      </w:r>
-      <w:proofErr w:type="gramStart"/>
-      <w:r>
-        <w:t>problems .</w:t>
-      </w:r>
-      <w:proofErr w:type="gramEnd"/>
+        <w:t>: Focus on assignment problems first, then challenge yourself with additional problems .</w:t>
+      </w:r>
     </w:p>
     <w:p>
       <w:pPr>
@@ -1286,13 +1183,8 @@
         <w:t>Engage in Public Forums</w:t>
       </w:r>
       <w:r>
-        <w:t xml:space="preserve">: Ask questions publicly to help yourself and </w:t>
-      </w:r>
-      <w:proofErr w:type="gramStart"/>
-      <w:r>
-        <w:t>others .</w:t>
-      </w:r>
-      <w:proofErr w:type="gramEnd"/>
+        <w:t>: Ask questions publicly to help yourself and others .</w:t>
+      </w:r>
     </w:p>
     <w:p>
       <w:pPr>
@@ -1313,15 +1205,7 @@
     </w:p>
     <w:p>
       <w:r>
-        <w:t xml:space="preserve">It’s </w:t>
-      </w:r>
-      <w:proofErr w:type="gramStart"/>
-      <w:r>
-        <w:t>a</w:t>
-      </w:r>
-      <w:proofErr w:type="gramEnd"/>
-      <w:r>
-        <w:t xml:space="preserve"> implicit Type casting where an integer is converted to a long without needing explicit conversion.</w:t>
+        <w:t>It’s a implicit Type casting where an integer is converted to a long without needing explicit conversion.</w:t>
       </w:r>
     </w:p>
     <w:p/>
@@ -2471,13 +2355,7 @@
     </w:p>
     <w:p>
       <w:r>
-        <w:t xml:space="preserve">Uses 4 bytes of memory and can store values from -2147483648 to </w:t>
-      </w:r>
-      <w:r>
-        <w:t>214748364</w:t>
-      </w:r>
-      <w:r>
-        <w:t>7.</w:t>
+        <w:t>Uses 4 bytes of memory and can store values from -2147483648 to 2147483647.</w:t>
       </w:r>
     </w:p>
     <w:p/>
@@ -2671,26 +2549,13 @@
     </w:p>
     <w:p>
       <w:r>
-        <w:t xml:space="preserve">Java program </w:t>
-      </w:r>
-      <w:proofErr w:type="gramStart"/>
-      <w:r>
-        <w:t>start</w:t>
-      </w:r>
-      <w:proofErr w:type="gramEnd"/>
-      <w:r>
-        <w:t xml:space="preserve"> with main method</w:t>
-      </w:r>
-    </w:p>
-    <w:p>
-      <w:r>
-        <w:t xml:space="preserve">Public static void main </w:t>
-      </w:r>
-      <w:proofErr w:type="gramStart"/>
-      <w:r>
-        <w:t>(){</w:t>
-      </w:r>
-      <w:proofErr w:type="gramEnd"/>
+        <w:t>Java program start with main method</w:t>
+      </w:r>
+    </w:p>
+    <w:p>
+      <w:r>
+        <w:t>Public static void main (){</w:t>
+      </w:r>
     </w:p>
     <w:p>
       <w:r>
@@ -2714,7 +2579,2899 @@
       <w:r>
         <w:t xml:space="preserve"> </w:t>
       </w:r>
-    </w:p>
+      <w:r>
+        <w:t>=================================================================================</w:t>
+      </w:r>
+    </w:p>
+    <w:p>
+      <w:r>
+        <w:t>public class Main {</w:t>
+      </w:r>
+    </w:p>
+    <w:p>
+      <w:r>
+        <w:tab/>
+        <w:t xml:space="preserve">public static void main (String[] </w:t>
+      </w:r>
+      <w:proofErr w:type="spellStart"/>
+      <w:r>
+        <w:t>args</w:t>
+      </w:r>
+      <w:proofErr w:type="spellEnd"/>
+      <w:r>
+        <w:t>){</w:t>
+      </w:r>
+    </w:p>
+    <w:p>
+      <w:r>
+        <w:tab/>
+      </w:r>
+      <w:proofErr w:type="spellStart"/>
+      <w:r>
+        <w:t>System.out.print</w:t>
+      </w:r>
+      <w:proofErr w:type="spellEnd"/>
+      <w:r>
+        <w:t>(10);</w:t>
+      </w:r>
+    </w:p>
+    <w:p>
+      <w:r>
+        <w:t>}</w:t>
+      </w:r>
+    </w:p>
+    <w:p>
+      <w:r>
+        <w:t>}</w:t>
+      </w:r>
+    </w:p>
+    <w:p/>
+    <w:p>
+      <w:r>
+        <w:t>-To print number no need double quote</w:t>
+      </w:r>
+    </w:p>
+    <w:p>
+      <w:r>
+        <w:t>-Java is a case sensitive language</w:t>
+      </w:r>
+    </w:p>
+    <w:p/>
+    <w:p>
+      <w:r>
+        <w:t>public class Main {</w:t>
+      </w:r>
+    </w:p>
+    <w:p>
+      <w:r>
+        <w:tab/>
+        <w:t xml:space="preserve">public static void main (String[] </w:t>
+      </w:r>
+      <w:proofErr w:type="spellStart"/>
+      <w:r>
+        <w:t>args</w:t>
+      </w:r>
+      <w:proofErr w:type="spellEnd"/>
+      <w:r>
+        <w:t>){</w:t>
+      </w:r>
+    </w:p>
+    <w:p>
+      <w:r>
+        <w:tab/>
+      </w:r>
+      <w:proofErr w:type="spellStart"/>
+      <w:r>
+        <w:t>System.out.print</w:t>
+      </w:r>
+      <w:proofErr w:type="spellEnd"/>
+      <w:r>
+        <w:t>(“5 * 10”);</w:t>
+      </w:r>
+    </w:p>
+    <w:p>
+      <w:r>
+        <w:t>}</w:t>
+      </w:r>
+    </w:p>
+    <w:p>
+      <w:r>
+        <w:t>}</w:t>
+      </w:r>
+    </w:p>
+    <w:p>
+      <w:r>
+        <w:t xml:space="preserve">Output: 5*10  </w:t>
+      </w:r>
+      <w:r>
+        <w:sym w:font="Wingdings" w:char="F0E0"/>
+      </w:r>
+      <w:r>
+        <w:t xml:space="preserve">  as its in double quote it is consider as a string not arithmetic operation </w:t>
+      </w:r>
+    </w:p>
+    <w:p/>
+    <w:p/>
+    <w:p>
+      <w:r>
+        <w:t>public class Main {</w:t>
+      </w:r>
+    </w:p>
+    <w:p>
+      <w:r>
+        <w:tab/>
+        <w:t xml:space="preserve">public static void main (String[] </w:t>
+      </w:r>
+      <w:proofErr w:type="spellStart"/>
+      <w:r>
+        <w:t>args</w:t>
+      </w:r>
+      <w:proofErr w:type="spellEnd"/>
+      <w:r>
+        <w:t>){</w:t>
+      </w:r>
+    </w:p>
+    <w:p>
+      <w:r>
+        <w:tab/>
+      </w:r>
+      <w:proofErr w:type="spellStart"/>
+      <w:r>
+        <w:t>System.out.print</w:t>
+      </w:r>
+      <w:proofErr w:type="spellEnd"/>
+      <w:r>
+        <w:t>(5*10);</w:t>
+      </w:r>
+    </w:p>
+    <w:p>
+      <w:proofErr w:type="spellStart"/>
+      <w:r>
+        <w:lastRenderedPageBreak/>
+        <w:t>System.out.print</w:t>
+      </w:r>
+      <w:proofErr w:type="spellEnd"/>
+      <w:r>
+        <w:t>(10/5);</w:t>
+      </w:r>
+    </w:p>
+    <w:p>
+      <w:proofErr w:type="spellStart"/>
+      <w:r>
+        <w:t>System.out.print</w:t>
+      </w:r>
+      <w:proofErr w:type="spellEnd"/>
+      <w:r>
+        <w:t>(5+10);</w:t>
+      </w:r>
+    </w:p>
+    <w:p>
+      <w:proofErr w:type="spellStart"/>
+      <w:r>
+        <w:t>System.out.print</w:t>
+      </w:r>
+      <w:proofErr w:type="spellEnd"/>
+      <w:r>
+        <w:t>(10-5);</w:t>
+      </w:r>
+    </w:p>
+    <w:p>
+      <w:r>
+        <w:t>}</w:t>
+      </w:r>
+    </w:p>
+    <w:p>
+      <w:r>
+        <w:t>}</w:t>
+      </w:r>
+    </w:p>
+    <w:p>
+      <w:r>
+        <w:t xml:space="preserve">Output: 502155 </w:t>
+      </w:r>
+      <w:r>
+        <w:sym w:font="Wingdings" w:char="F0E0"/>
+      </w:r>
+      <w:r>
+        <w:t xml:space="preserve"> the output is printing in same line for all operations</w:t>
+      </w:r>
+    </w:p>
+    <w:p/>
+    <w:p/>
+    <w:p>
+      <w:r>
+        <w:t>public class Main {</w:t>
+      </w:r>
+    </w:p>
+    <w:p>
+      <w:r>
+        <w:tab/>
+        <w:t xml:space="preserve">public static void main (String[] </w:t>
+      </w:r>
+      <w:proofErr w:type="spellStart"/>
+      <w:r>
+        <w:t>args</w:t>
+      </w:r>
+      <w:proofErr w:type="spellEnd"/>
+      <w:r>
+        <w:t>){</w:t>
+      </w:r>
+    </w:p>
+    <w:p>
+      <w:r>
+        <w:tab/>
+      </w:r>
+      <w:proofErr w:type="spellStart"/>
+      <w:r>
+        <w:t>System.out.println</w:t>
+      </w:r>
+      <w:proofErr w:type="spellEnd"/>
+      <w:r>
+        <w:t>(5*10);</w:t>
+      </w:r>
+    </w:p>
+    <w:p>
+      <w:proofErr w:type="spellStart"/>
+      <w:r>
+        <w:t>System.out</w:t>
+      </w:r>
+      <w:proofErr w:type="spellEnd"/>
+      <w:r>
+        <w:t>.</w:t>
+      </w:r>
+      <w:r>
+        <w:t xml:space="preserve"> </w:t>
+      </w:r>
+      <w:proofErr w:type="spellStart"/>
+      <w:r>
+        <w:t>println</w:t>
+      </w:r>
+      <w:proofErr w:type="spellEnd"/>
+      <w:r>
+        <w:t>(10/5);</w:t>
+      </w:r>
+    </w:p>
+    <w:p>
+      <w:proofErr w:type="spellStart"/>
+      <w:r>
+        <w:t>System.out</w:t>
+      </w:r>
+      <w:proofErr w:type="spellEnd"/>
+      <w:r>
+        <w:t>.</w:t>
+      </w:r>
+      <w:r>
+        <w:t xml:space="preserve"> </w:t>
+      </w:r>
+      <w:proofErr w:type="spellStart"/>
+      <w:r>
+        <w:t>println</w:t>
+      </w:r>
+      <w:proofErr w:type="spellEnd"/>
+      <w:r>
+        <w:t>(5+10);</w:t>
+      </w:r>
+    </w:p>
+    <w:p>
+      <w:proofErr w:type="spellStart"/>
+      <w:r>
+        <w:t>System.out</w:t>
+      </w:r>
+      <w:proofErr w:type="spellEnd"/>
+      <w:r>
+        <w:t>.</w:t>
+      </w:r>
+      <w:r>
+        <w:t xml:space="preserve"> </w:t>
+      </w:r>
+      <w:proofErr w:type="spellStart"/>
+      <w:r>
+        <w:t>println</w:t>
+      </w:r>
+      <w:proofErr w:type="spellEnd"/>
+      <w:r>
+        <w:t>(10-5);</w:t>
+      </w:r>
+    </w:p>
+    <w:p>
+      <w:r>
+        <w:t>}</w:t>
+      </w:r>
+    </w:p>
+    <w:p>
+      <w:r>
+        <w:t>}</w:t>
+      </w:r>
+    </w:p>
+    <w:p>
+      <w:r>
+        <w:t xml:space="preserve">Output: </w:t>
+      </w:r>
+    </w:p>
+    <w:p>
+      <w:r>
+        <w:t>50</w:t>
+      </w:r>
+    </w:p>
+    <w:p>
+      <w:r>
+        <w:t>2</w:t>
+      </w:r>
+    </w:p>
+    <w:p>
+      <w:r>
+        <w:t>15</w:t>
+      </w:r>
+    </w:p>
+    <w:p>
+      <w:r>
+        <w:t xml:space="preserve">5 </w:t>
+      </w:r>
+    </w:p>
+    <w:p>
+      <w:r>
+        <w:sym w:font="Wingdings" w:char="F0E0"/>
+      </w:r>
+      <w:r>
+        <w:t xml:space="preserve"> the output is printing in next line for all operations as </w:t>
+      </w:r>
+      <w:r>
+        <w:t xml:space="preserve">we are using </w:t>
+      </w:r>
+      <w:proofErr w:type="spellStart"/>
+      <w:r>
+        <w:t>println</w:t>
+      </w:r>
+      <w:proofErr w:type="spellEnd"/>
+      <w:r>
+        <w:t xml:space="preserve"> instead of print</w:t>
+      </w:r>
+    </w:p>
+    <w:p/>
+    <w:p>
+      <w:r>
+        <w:t>All class name and package names are start with capital letters</w:t>
+      </w:r>
+    </w:p>
+    <w:p/>
+    <w:p>
+      <w:r>
+        <w:t>Single line comments:</w:t>
+      </w:r>
+    </w:p>
+    <w:p>
+      <w:r>
+        <w:t>// This is comment</w:t>
+      </w:r>
+    </w:p>
+    <w:p/>
+    <w:p>
+      <w:r>
+        <w:t>Multi line comments</w:t>
+      </w:r>
+    </w:p>
+    <w:p>
+      <w:r>
+        <w:t>/*</w:t>
+      </w:r>
+    </w:p>
+    <w:p>
+      <w:r>
+        <w:t xml:space="preserve">This </w:t>
+      </w:r>
+    </w:p>
+    <w:p>
+      <w:r>
+        <w:lastRenderedPageBreak/>
+        <w:t xml:space="preserve">Is </w:t>
+      </w:r>
+    </w:p>
+    <w:p>
+      <w:r>
+        <w:t>Multi</w:t>
+      </w:r>
+    </w:p>
+    <w:p>
+      <w:r>
+        <w:t xml:space="preserve">Line </w:t>
+      </w:r>
+    </w:p>
+    <w:p>
+      <w:r>
+        <w:t>Comments</w:t>
+      </w:r>
+    </w:p>
+    <w:p>
+      <w:r>
+        <w:t>*/</w:t>
+      </w:r>
+    </w:p>
+    <w:p/>
+    <w:p>
+      <w:r>
+        <w:t>Ctrl+/ : commenting and uncommenting</w:t>
+      </w:r>
+    </w:p>
+    <w:p/>
+    <w:p>
+      <w:proofErr w:type="spellStart"/>
+      <w:r>
+        <w:t>System.out.print</w:t>
+      </w:r>
+      <w:proofErr w:type="spellEnd"/>
+      <w:r>
+        <w:t xml:space="preserve">(“Awesome” +”Shubham”) </w:t>
+      </w:r>
+      <w:r>
+        <w:sym w:font="Wingdings" w:char="F0E0"/>
+      </w:r>
+      <w:r>
+        <w:t xml:space="preserve"> concatenating two string </w:t>
+      </w:r>
+    </w:p>
+    <w:p>
+      <w:proofErr w:type="spellStart"/>
+      <w:r>
+        <w:t>System.out.print</w:t>
+      </w:r>
+      <w:proofErr w:type="spellEnd"/>
+      <w:r>
+        <w:t>(“</w:t>
+      </w:r>
+      <w:r>
+        <w:t xml:space="preserve">My age is </w:t>
+      </w:r>
+      <w:r>
+        <w:t>” +</w:t>
+      </w:r>
+      <w:r>
+        <w:t xml:space="preserve"> 30</w:t>
+      </w:r>
+      <w:r>
+        <w:t xml:space="preserve">) </w:t>
+      </w:r>
+      <w:r>
+        <w:sym w:font="Wingdings" w:char="F0E0"/>
+      </w:r>
+      <w:r>
+        <w:t xml:space="preserve"> </w:t>
+      </w:r>
+      <w:r>
+        <w:t xml:space="preserve">output: My age is 30 </w:t>
+      </w:r>
+      <w:r>
+        <w:sym w:font="Wingdings" w:char="F0E0"/>
+      </w:r>
+      <w:r>
+        <w:t xml:space="preserve"> String + int is concatenation</w:t>
+      </w:r>
+    </w:p>
+    <w:p/>
+    <w:p>
+      <w:proofErr w:type="spellStart"/>
+      <w:r>
+        <w:t>System.out.print</w:t>
+      </w:r>
+      <w:proofErr w:type="spellEnd"/>
+      <w:r>
+        <w:t>(</w:t>
+      </w:r>
+      <w:r>
+        <w:t xml:space="preserve">7+1+”156”) </w:t>
+      </w:r>
+      <w:r>
+        <w:sym w:font="Wingdings" w:char="F0E0"/>
+      </w:r>
+      <w:r>
+        <w:t xml:space="preserve"> output: 8156 </w:t>
+      </w:r>
+      <w:r>
+        <w:sym w:font="Wingdings" w:char="F0E0"/>
+      </w:r>
+      <w:r>
+        <w:t xml:space="preserve"> </w:t>
+      </w:r>
+      <w:r>
+        <w:rPr>
+          <w:b/>
+          <w:bCs/>
+        </w:rPr>
+        <w:t>Operations happened left to right</w:t>
+      </w:r>
+      <w:r>
+        <w:t>.</w:t>
+      </w:r>
+    </w:p>
+    <w:p/>
+    <w:p>
+      <w:proofErr w:type="spellStart"/>
+      <w:r>
+        <w:t>System.out.print</w:t>
+      </w:r>
+      <w:proofErr w:type="spellEnd"/>
+      <w:r>
+        <w:t>(”156”</w:t>
+      </w:r>
+      <w:r>
+        <w:t xml:space="preserve"> </w:t>
+      </w:r>
+      <w:r>
+        <w:t>+</w:t>
+      </w:r>
+      <w:r>
+        <w:t>7+1)</w:t>
+      </w:r>
+      <w:r>
+        <w:t xml:space="preserve"> </w:t>
+      </w:r>
+      <w:r>
+        <w:sym w:font="Wingdings" w:char="F0E0"/>
+      </w:r>
+      <w:r>
+        <w:t xml:space="preserve"> output: 15671 </w:t>
+      </w:r>
+      <w:r>
+        <w:sym w:font="Wingdings" w:char="F0E0"/>
+      </w:r>
+      <w:r>
+        <w:t xml:space="preserve"> left to right, </w:t>
+      </w:r>
+      <w:r>
+        <w:t>”156”</w:t>
+      </w:r>
+      <w:r>
+        <w:t xml:space="preserve"> </w:t>
+      </w:r>
+      <w:r>
+        <w:t>+7+1</w:t>
+      </w:r>
+      <w:r>
+        <w:t xml:space="preserve"> &gt;</w:t>
+      </w:r>
+      <w:r>
+        <w:t xml:space="preserve"> </w:t>
+      </w:r>
+      <w:r>
+        <w:t>“1567”+1 &gt; 15671</w:t>
+      </w:r>
+    </w:p>
+    <w:p/>
+    <w:p/>
+    <w:p/>
+    <w:p>
+      <w:pPr>
+        <w:rPr>
+          <w:b/>
+          <w:bCs/>
+        </w:rPr>
+      </w:pPr>
+      <w:r>
+        <w:rPr>
+          <w:b/>
+          <w:bCs/>
+        </w:rPr>
+        <w:t>DATA TYPES:</w:t>
+      </w:r>
+    </w:p>
+    <w:p>
+      <w:pPr>
+        <w:pStyle w:val="ListParagraph"/>
+        <w:numPr>
+          <w:ilvl w:val="0"/>
+          <w:numId w:val="7"/>
+        </w:numPr>
+      </w:pPr>
+      <w:r>
+        <w:t>Primitive</w:t>
+      </w:r>
+    </w:p>
+    <w:p>
+      <w:pPr>
+        <w:pStyle w:val="ListParagraph"/>
+        <w:numPr>
+          <w:ilvl w:val="0"/>
+          <w:numId w:val="9"/>
+        </w:numPr>
+      </w:pPr>
+      <w:r>
+        <w:t>Numeric</w:t>
+      </w:r>
+    </w:p>
+    <w:p>
+      <w:pPr>
+        <w:pStyle w:val="ListParagraph"/>
+        <w:numPr>
+          <w:ilvl w:val="0"/>
+          <w:numId w:val="11"/>
+        </w:numPr>
+      </w:pPr>
+      <w:r>
+        <w:t>Integer</w:t>
+      </w:r>
+    </w:p>
+    <w:p>
+      <w:pPr>
+        <w:pStyle w:val="ListParagraph"/>
+        <w:numPr>
+          <w:ilvl w:val="0"/>
+          <w:numId w:val="12"/>
+        </w:numPr>
+      </w:pPr>
+      <w:r>
+        <w:t>Byte</w:t>
+      </w:r>
+    </w:p>
+    <w:p>
+      <w:pPr>
+        <w:pStyle w:val="ListParagraph"/>
+        <w:numPr>
+          <w:ilvl w:val="0"/>
+          <w:numId w:val="12"/>
+        </w:numPr>
+      </w:pPr>
+      <w:r>
+        <w:t>Short</w:t>
+      </w:r>
+    </w:p>
+    <w:p>
+      <w:pPr>
+        <w:pStyle w:val="ListParagraph"/>
+        <w:numPr>
+          <w:ilvl w:val="0"/>
+          <w:numId w:val="12"/>
+        </w:numPr>
+      </w:pPr>
+      <w:r>
+        <w:t>Int</w:t>
+      </w:r>
+    </w:p>
+    <w:p>
+      <w:pPr>
+        <w:pStyle w:val="ListParagraph"/>
+        <w:numPr>
+          <w:ilvl w:val="0"/>
+          <w:numId w:val="12"/>
+        </w:numPr>
+      </w:pPr>
+      <w:r>
+        <w:t>long</w:t>
+      </w:r>
+    </w:p>
+    <w:p>
+      <w:pPr>
+        <w:pStyle w:val="ListParagraph"/>
+        <w:numPr>
+          <w:ilvl w:val="0"/>
+          <w:numId w:val="11"/>
+        </w:numPr>
+      </w:pPr>
+      <w:r>
+        <w:t>Floating point</w:t>
+      </w:r>
+    </w:p>
+    <w:p>
+      <w:pPr>
+        <w:pStyle w:val="ListParagraph"/>
+        <w:numPr>
+          <w:ilvl w:val="0"/>
+          <w:numId w:val="13"/>
+        </w:numPr>
+      </w:pPr>
+      <w:r>
+        <w:t>Double</w:t>
+      </w:r>
+    </w:p>
+    <w:p>
+      <w:pPr>
+        <w:pStyle w:val="ListParagraph"/>
+        <w:numPr>
+          <w:ilvl w:val="0"/>
+          <w:numId w:val="13"/>
+        </w:numPr>
+      </w:pPr>
+      <w:r>
+        <w:t>Float</w:t>
+      </w:r>
+    </w:p>
+    <w:p>
+      <w:pPr>
+        <w:pStyle w:val="ListParagraph"/>
+        <w:numPr>
+          <w:ilvl w:val="0"/>
+          <w:numId w:val="9"/>
+        </w:numPr>
+      </w:pPr>
+      <w:r>
+        <w:t>Non-Numeric</w:t>
+      </w:r>
+    </w:p>
+    <w:p>
+      <w:pPr>
+        <w:pStyle w:val="ListParagraph"/>
+        <w:numPr>
+          <w:ilvl w:val="0"/>
+          <w:numId w:val="15"/>
+        </w:numPr>
+      </w:pPr>
+      <w:r>
+        <w:t>Char</w:t>
+      </w:r>
+    </w:p>
+    <w:p>
+      <w:pPr>
+        <w:pStyle w:val="ListParagraph"/>
+        <w:numPr>
+          <w:ilvl w:val="0"/>
+          <w:numId w:val="15"/>
+        </w:numPr>
+      </w:pPr>
+      <w:r>
+        <w:t>Boolean</w:t>
+      </w:r>
+    </w:p>
+    <w:p>
+      <w:pPr>
+        <w:pStyle w:val="ListParagraph"/>
+        <w:numPr>
+          <w:ilvl w:val="0"/>
+          <w:numId w:val="7"/>
+        </w:numPr>
+      </w:pPr>
+      <w:r>
+        <w:t xml:space="preserve">Non-Primitive </w:t>
+      </w:r>
+      <w:r>
+        <w:rPr>
+          <w:b/>
+          <w:bCs/>
+        </w:rPr>
+        <w:t>(Made by primitive data types)</w:t>
+      </w:r>
+    </w:p>
+    <w:p>
+      <w:pPr>
+        <w:pStyle w:val="ListParagraph"/>
+        <w:numPr>
+          <w:ilvl w:val="0"/>
+          <w:numId w:val="16"/>
+        </w:numPr>
+      </w:pPr>
+      <w:r>
+        <w:t>String</w:t>
+      </w:r>
+    </w:p>
+    <w:p>
+      <w:pPr>
+        <w:pStyle w:val="ListParagraph"/>
+        <w:numPr>
+          <w:ilvl w:val="0"/>
+          <w:numId w:val="16"/>
+        </w:numPr>
+      </w:pPr>
+      <w:r>
+        <w:t>Arrays</w:t>
+      </w:r>
+    </w:p>
+    <w:p>
+      <w:pPr>
+        <w:pStyle w:val="ListParagraph"/>
+        <w:numPr>
+          <w:ilvl w:val="0"/>
+          <w:numId w:val="16"/>
+        </w:numPr>
+      </w:pPr>
+      <w:r>
+        <w:t>User define classes</w:t>
+      </w:r>
+    </w:p>
+    <w:p/>
+    <w:p>
+      <w:pPr>
+        <w:rPr>
+          <w:b/>
+          <w:bCs/>
+        </w:rPr>
+      </w:pPr>
+      <w:r>
+        <w:rPr>
+          <w:b/>
+          <w:bCs/>
+        </w:rPr>
+        <w:lastRenderedPageBreak/>
+        <w:t>BYTE:</w:t>
+      </w:r>
+    </w:p>
+    <w:p>
+      <w:r>
+        <w:t>1 byte in memory</w:t>
+      </w:r>
+    </w:p>
+    <w:p>
+      <w:r>
+        <w:t>1 byte= 8 bits</w:t>
+      </w:r>
+    </w:p>
+    <w:p>
+      <w:r>
+        <w:t>Range: -2</w:t>
+      </w:r>
+      <w:r>
+        <w:rPr>
+          <w:vertAlign w:val="superscript"/>
+        </w:rPr>
+        <w:t xml:space="preserve">n-1 </w:t>
+      </w:r>
+      <w:r>
+        <w:t>to 2</w:t>
+      </w:r>
+      <w:r>
+        <w:rPr>
+          <w:vertAlign w:val="superscript"/>
+        </w:rPr>
+        <w:t>n-1</w:t>
+      </w:r>
+      <w:r>
+        <w:t>-1 where n = bits</w:t>
+      </w:r>
+    </w:p>
+    <w:p>
+      <w:r>
+        <w:tab/>
+        <w:t>-2</w:t>
+      </w:r>
+      <w:r>
+        <w:rPr>
+          <w:vertAlign w:val="superscript"/>
+        </w:rPr>
+        <w:t>8-1</w:t>
+      </w:r>
+      <w:r>
+        <w:t xml:space="preserve"> to 2</w:t>
+      </w:r>
+      <w:r>
+        <w:rPr>
+          <w:vertAlign w:val="superscript"/>
+        </w:rPr>
+        <w:t>8-1</w:t>
+      </w:r>
+      <w:r>
+        <w:t>-1</w:t>
+      </w:r>
+    </w:p>
+    <w:p>
+      <w:r>
+        <w:tab/>
+        <w:t>-2</w:t>
+      </w:r>
+      <w:r>
+        <w:rPr>
+          <w:vertAlign w:val="superscript"/>
+        </w:rPr>
+        <w:t>7</w:t>
+      </w:r>
+      <w:r>
+        <w:t xml:space="preserve"> to 2</w:t>
+      </w:r>
+      <w:r>
+        <w:rPr>
+          <w:vertAlign w:val="superscript"/>
+        </w:rPr>
+        <w:t>7</w:t>
+      </w:r>
+      <w:r>
+        <w:t>-1</w:t>
+      </w:r>
+    </w:p>
+    <w:p>
+      <w:r>
+        <w:tab/>
+        <w:t>-</w:t>
+      </w:r>
+      <w:r>
+        <w:t>128</w:t>
+      </w:r>
+      <w:r>
+        <w:t xml:space="preserve"> to </w:t>
+      </w:r>
+      <w:r>
+        <w:t>127</w:t>
+      </w:r>
+    </w:p>
+    <w:p/>
+    <w:p>
+      <w:pPr>
+        <w:rPr>
+          <w:b/>
+          <w:bCs/>
+        </w:rPr>
+      </w:pPr>
+      <w:r>
+        <w:rPr>
+          <w:b/>
+          <w:bCs/>
+        </w:rPr>
+        <w:t>SHORT:</w:t>
+      </w:r>
+    </w:p>
+    <w:p>
+      <w:r>
+        <w:t>2 bytes in memory</w:t>
+      </w:r>
+    </w:p>
+    <w:p>
+      <w:r>
+        <w:t>16 bits</w:t>
+      </w:r>
+    </w:p>
+    <w:p>
+      <w:r>
+        <w:t>-32768 to 32767</w:t>
+      </w:r>
+    </w:p>
+    <w:p/>
+    <w:p>
+      <w:pPr>
+        <w:rPr>
+          <w:b/>
+          <w:bCs/>
+        </w:rPr>
+      </w:pPr>
+      <w:r>
+        <w:rPr>
+          <w:b/>
+          <w:bCs/>
+        </w:rPr>
+        <w:t>INT:</w:t>
+      </w:r>
+    </w:p>
+    <w:p>
+      <w:r>
+        <w:t>4 bytes in memory</w:t>
+      </w:r>
+    </w:p>
+    <w:p>
+      <w:r>
+        <w:t>32 bits</w:t>
+      </w:r>
+    </w:p>
+    <w:p>
+      <w:r>
+        <w:t xml:space="preserve">-2147483648 to </w:t>
+      </w:r>
+      <w:r>
+        <w:t>214748364</w:t>
+      </w:r>
+      <w:r>
+        <w:t>7</w:t>
+      </w:r>
+    </w:p>
+    <w:p/>
+    <w:p>
+      <w:pPr>
+        <w:rPr>
+          <w:b/>
+          <w:bCs/>
+        </w:rPr>
+      </w:pPr>
+      <w:r>
+        <w:rPr>
+          <w:b/>
+          <w:bCs/>
+        </w:rPr>
+        <w:t>LONG:</w:t>
+      </w:r>
+    </w:p>
+    <w:p>
+      <w:r>
+        <w:t>8 bytes in memory</w:t>
+      </w:r>
+    </w:p>
+    <w:p>
+      <w:r>
+        <w:t>64 bits</w:t>
+      </w:r>
+    </w:p>
+    <w:p/>
+    <w:p>
+      <w:r>
+        <w:t>------------------------------------------------------</w:t>
+      </w:r>
+    </w:p>
+    <w:p>
+      <w:pPr>
+        <w:rPr>
+          <w:b/>
+          <w:bCs/>
+          <w:vertAlign w:val="superscript"/>
+        </w:rPr>
+      </w:pPr>
+      <w:r>
+        <w:rPr>
+          <w:b/>
+          <w:bCs/>
+        </w:rPr>
+        <w:t>2</w:t>
+      </w:r>
+      <w:r>
+        <w:rPr>
+          <w:b/>
+          <w:bCs/>
+          <w:vertAlign w:val="superscript"/>
+        </w:rPr>
+        <w:t>10</w:t>
+      </w:r>
+      <w:r>
+        <w:rPr>
+          <w:b/>
+          <w:bCs/>
+        </w:rPr>
+        <w:t xml:space="preserve"> </w:t>
+      </w:r>
+      <w:r>
+        <w:rPr>
+          <w:b/>
+          <w:bCs/>
+        </w:rPr>
+        <w:t>≈</w:t>
+      </w:r>
+      <w:r>
+        <w:rPr>
+          <w:b/>
+          <w:bCs/>
+        </w:rPr>
+        <w:t xml:space="preserve"> 10</w:t>
+      </w:r>
+      <w:r>
+        <w:rPr>
+          <w:b/>
+          <w:bCs/>
+          <w:vertAlign w:val="superscript"/>
+        </w:rPr>
+        <w:t>3</w:t>
+      </w:r>
+    </w:p>
+    <w:p>
+      <w:r>
+        <w:t>32 bits range is</w:t>
+      </w:r>
+    </w:p>
+    <w:p>
+      <w:r>
+        <w:t>-2</w:t>
+      </w:r>
+      <w:r>
+        <w:rPr>
+          <w:vertAlign w:val="superscript"/>
+        </w:rPr>
+        <w:t>32-1</w:t>
+      </w:r>
+      <w:r>
+        <w:t xml:space="preserve"> to </w:t>
+      </w:r>
+      <w:r>
+        <w:t>2</w:t>
+      </w:r>
+      <w:r>
+        <w:rPr>
+          <w:vertAlign w:val="superscript"/>
+        </w:rPr>
+        <w:t>32-1</w:t>
+      </w:r>
+      <w:r>
+        <w:t>-1</w:t>
+      </w:r>
+    </w:p>
+    <w:p>
+      <w:r>
+        <w:t>-2</w:t>
+      </w:r>
+      <w:r>
+        <w:rPr>
+          <w:vertAlign w:val="superscript"/>
+        </w:rPr>
+        <w:t>31</w:t>
+      </w:r>
+      <w:r>
+        <w:t xml:space="preserve"> to 2</w:t>
+      </w:r>
+      <w:r>
+        <w:rPr>
+          <w:vertAlign w:val="superscript"/>
+        </w:rPr>
+        <w:t>31</w:t>
+      </w:r>
+      <w:r>
+        <w:t>-1</w:t>
+      </w:r>
+    </w:p>
+    <w:p>
+      <w:r>
+        <w:t>2</w:t>
+      </w:r>
+      <w:r>
+        <w:rPr>
+          <w:vertAlign w:val="superscript"/>
+        </w:rPr>
+        <w:t>31</w:t>
+      </w:r>
+      <w:r>
+        <w:t xml:space="preserve"> </w:t>
+      </w:r>
+      <w:r>
+        <w:sym w:font="Wingdings" w:char="F0E0"/>
+      </w:r>
+      <w:r>
+        <w:t xml:space="preserve"> 2 * 2 </w:t>
+      </w:r>
+      <w:r>
+        <w:rPr>
+          <w:vertAlign w:val="superscript"/>
+        </w:rPr>
+        <w:t>30</w:t>
+      </w:r>
+      <w:r>
+        <w:t xml:space="preserve"> </w:t>
+      </w:r>
+      <w:r>
+        <w:sym w:font="Wingdings" w:char="F0E0"/>
+      </w:r>
+      <w:r>
+        <w:t xml:space="preserve"> 2 * (2</w:t>
+      </w:r>
+      <w:r>
+        <w:rPr>
+          <w:vertAlign w:val="superscript"/>
+        </w:rPr>
+        <w:t>10</w:t>
+      </w:r>
+      <w:r>
+        <w:t>)</w:t>
+      </w:r>
+      <w:r>
+        <w:rPr>
+          <w:vertAlign w:val="superscript"/>
+        </w:rPr>
+        <w:t>3</w:t>
+      </w:r>
+      <w:r>
+        <w:t xml:space="preserve"> </w:t>
+      </w:r>
+      <w:r>
+        <w:sym w:font="Wingdings" w:char="F0E0"/>
+      </w:r>
+      <w:r>
+        <w:t>2 * (</w:t>
+      </w:r>
+      <w:r>
+        <w:t>10</w:t>
+      </w:r>
+      <w:r>
+        <w:rPr>
+          <w:vertAlign w:val="superscript"/>
+        </w:rPr>
+        <w:t>3</w:t>
+      </w:r>
+      <w:r>
+        <w:t>)</w:t>
+      </w:r>
+      <w:r>
+        <w:rPr>
+          <w:vertAlign w:val="superscript"/>
+        </w:rPr>
+        <w:t>3</w:t>
+      </w:r>
+      <w:r>
+        <w:t xml:space="preserve"> </w:t>
+      </w:r>
+      <w:r>
+        <w:sym w:font="Wingdings" w:char="F0E0"/>
+      </w:r>
+      <w:r>
+        <w:t xml:space="preserve"> 2 * 10</w:t>
+      </w:r>
+      <w:r>
+        <w:rPr>
+          <w:vertAlign w:val="superscript"/>
+        </w:rPr>
+        <w:t>9</w:t>
+      </w:r>
+      <w:r>
+        <w:t xml:space="preserve"> </w:t>
+      </w:r>
+      <w:r>
+        <w:t>≈</w:t>
+      </w:r>
+      <w:r>
+        <w:t xml:space="preserve"> 10</w:t>
+      </w:r>
+      <w:r>
+        <w:rPr>
+          <w:vertAlign w:val="superscript"/>
+        </w:rPr>
+        <w:t>9</w:t>
+      </w:r>
+    </w:p>
+    <w:p>
+      <w:r>
+        <w:t>So,</w:t>
+      </w:r>
+      <w:r>
+        <w:t xml:space="preserve"> </w:t>
+      </w:r>
+      <w:r>
+        <w:t>-2</w:t>
+      </w:r>
+      <w:r>
+        <w:rPr>
+          <w:vertAlign w:val="superscript"/>
+        </w:rPr>
+        <w:t>31</w:t>
+      </w:r>
+      <w:r>
+        <w:t xml:space="preserve"> to 2</w:t>
+      </w:r>
+      <w:r>
+        <w:rPr>
+          <w:vertAlign w:val="superscript"/>
+        </w:rPr>
+        <w:t>31</w:t>
+      </w:r>
+      <w:r>
+        <w:t>-1</w:t>
+      </w:r>
+      <w:r>
+        <w:t xml:space="preserve"> will be approx. -10</w:t>
+      </w:r>
+      <w:r>
+        <w:rPr>
+          <w:vertAlign w:val="superscript"/>
+        </w:rPr>
+        <w:t>9</w:t>
+      </w:r>
+      <w:r>
+        <w:t xml:space="preserve"> to 10 </w:t>
+      </w:r>
+      <w:r>
+        <w:rPr>
+          <w:vertAlign w:val="superscript"/>
+        </w:rPr>
+        <w:t>9</w:t>
+      </w:r>
+    </w:p>
+    <w:p>
+      <w:r>
+        <w:t>------------------------------------------------------</w:t>
+      </w:r>
+    </w:p>
+    <w:p/>
+    <w:p>
+      <w:pPr>
+        <w:rPr>
+          <w:b/>
+          <w:bCs/>
+        </w:rPr>
+      </w:pPr>
+      <w:r>
+        <w:rPr>
+          <w:b/>
+          <w:bCs/>
+        </w:rPr>
+        <w:lastRenderedPageBreak/>
+        <w:t>FLOAT:</w:t>
+      </w:r>
+    </w:p>
+    <w:p>
+      <w:r>
+        <w:t xml:space="preserve">Store decimal number </w:t>
+      </w:r>
+      <w:r>
+        <w:t>up to</w:t>
+      </w:r>
+      <w:r>
+        <w:t xml:space="preserve"> 6 to 7 point</w:t>
+      </w:r>
+      <w:r>
+        <w:t>s.</w:t>
+      </w:r>
+    </w:p>
+    <w:p/>
+    <w:p/>
+    <w:p>
+      <w:pPr>
+        <w:rPr>
+          <w:b/>
+          <w:bCs/>
+        </w:rPr>
+      </w:pPr>
+      <w:r>
+        <w:rPr>
+          <w:b/>
+          <w:bCs/>
+        </w:rPr>
+        <w:t>DOUBLE:</w:t>
+      </w:r>
+    </w:p>
+    <w:p>
+      <w:r>
+        <w:t xml:space="preserve">Store decimal number </w:t>
+      </w:r>
+      <w:r>
+        <w:t>up to</w:t>
+      </w:r>
+      <w:r>
+        <w:t xml:space="preserve"> 15 points</w:t>
+      </w:r>
+      <w:r>
+        <w:t>.</w:t>
+      </w:r>
+    </w:p>
+    <w:p/>
+    <w:p>
+      <w:r>
+        <w:t xml:space="preserve">In java every integer </w:t>
+      </w:r>
+      <w:r>
+        <w:t>considers</w:t>
+      </w:r>
+      <w:r>
+        <w:t xml:space="preserve"> as int and every floating point consider as double</w:t>
+      </w:r>
+      <w:r>
+        <w:t xml:space="preserve"> by default</w:t>
+      </w:r>
+      <w:r>
+        <w:t>.</w:t>
+      </w:r>
+    </w:p>
+    <w:p>
+      <w:r>
+        <w:t>long d = 123456789l;</w:t>
+      </w:r>
+    </w:p>
+    <w:p>
+      <w:r>
+        <w:t>float f=1234.34453f;</w:t>
+      </w:r>
+    </w:p>
+    <w:p/>
+    <w:p>
+      <w:r>
+        <w:t>T</w:t>
+      </w:r>
+      <w:r>
+        <w:t xml:space="preserve">o define long use “l” after int number and for float use “f” after </w:t>
+      </w:r>
+      <w:r>
+        <w:t>floating</w:t>
+      </w:r>
+      <w:r>
+        <w:t xml:space="preserve"> point number</w:t>
+      </w:r>
+    </w:p>
+    <w:p/>
+    <w:p>
+      <w:r>
+        <w:t>String s= “This is String”</w:t>
+      </w:r>
+    </w:p>
+    <w:p/>
+    <w:p/>
+    <w:p>
+      <w:pPr>
+        <w:rPr>
+          <w:b/>
+          <w:bCs/>
+        </w:rPr>
+      </w:pPr>
+      <w:r>
+        <w:rPr>
+          <w:b/>
+          <w:bCs/>
+        </w:rPr>
+        <w:t>TYPE CASTING:</w:t>
+      </w:r>
+    </w:p>
+    <w:p>
+      <w:r>
+        <w:t>Converting one data type to another</w:t>
+      </w:r>
+    </w:p>
+    <w:p/>
+    <w:p>
+      <w:r>
+        <w:t xml:space="preserve">Int </w:t>
+      </w:r>
+      <w:proofErr w:type="spellStart"/>
+      <w:r>
+        <w:t>i</w:t>
+      </w:r>
+      <w:proofErr w:type="spellEnd"/>
+      <w:r>
+        <w:t>=1000;</w:t>
+      </w:r>
+    </w:p>
+    <w:p>
+      <w:r>
+        <w:t xml:space="preserve">Long </w:t>
+      </w:r>
+      <w:r>
+        <w:t xml:space="preserve"> </w:t>
+      </w:r>
+      <w:r>
+        <w:t>l</w:t>
+      </w:r>
+      <w:r>
+        <w:t>=</w:t>
+      </w:r>
+      <w:proofErr w:type="spellStart"/>
+      <w:r>
+        <w:t>i</w:t>
+      </w:r>
+      <w:proofErr w:type="spellEnd"/>
+      <w:r>
+        <w:t xml:space="preserve">; </w:t>
+      </w:r>
+      <w:r>
+        <w:sym w:font="Wingdings" w:char="F0E0"/>
+      </w:r>
+      <w:r>
+        <w:t xml:space="preserve"> </w:t>
+      </w:r>
+      <w:r>
+        <w:t xml:space="preserve">implicit </w:t>
+      </w:r>
+      <w:r>
+        <w:t xml:space="preserve"> typecasting </w:t>
+      </w:r>
+    </w:p>
+    <w:p>
+      <w:r>
+        <w:t xml:space="preserve">Print I </w:t>
+      </w:r>
+      <w:r>
+        <w:sym w:font="Wingdings" w:char="F0E0"/>
+      </w:r>
+      <w:r>
+        <w:t xml:space="preserve"> output: 1000</w:t>
+      </w:r>
+    </w:p>
+    <w:p/>
+    <w:p/>
+    <w:p>
+      <w:r>
+        <w:t>Long l=1000l;</w:t>
+      </w:r>
+    </w:p>
+    <w:p>
+      <w:r>
+        <w:t xml:space="preserve">Int </w:t>
+      </w:r>
+      <w:proofErr w:type="spellStart"/>
+      <w:r>
+        <w:t>i</w:t>
+      </w:r>
+      <w:proofErr w:type="spellEnd"/>
+      <w:r>
+        <w:t>=l;</w:t>
+      </w:r>
+    </w:p>
+    <w:p>
+      <w:r>
+        <w:t xml:space="preserve">Print </w:t>
+      </w:r>
+      <w:proofErr w:type="spellStart"/>
+      <w:r>
+        <w:t>i</w:t>
+      </w:r>
+      <w:proofErr w:type="spellEnd"/>
+      <w:r>
+        <w:t xml:space="preserve"> </w:t>
+      </w:r>
+      <w:r>
+        <w:sym w:font="Wingdings" w:char="F0E0"/>
+      </w:r>
+      <w:r>
+        <w:t xml:space="preserve"> throw error possible lossy conversion</w:t>
+      </w:r>
+    </w:p>
+    <w:p/>
+    <w:p/>
+    <w:p>
+      <w:r>
+        <w:t>Long l=1000l;</w:t>
+      </w:r>
+    </w:p>
+    <w:p>
+      <w:r>
+        <w:t xml:space="preserve">Int </w:t>
+      </w:r>
+      <w:proofErr w:type="spellStart"/>
+      <w:r>
+        <w:t>i</w:t>
+      </w:r>
+      <w:proofErr w:type="spellEnd"/>
+      <w:r>
+        <w:t>=</w:t>
+      </w:r>
+      <w:r>
+        <w:t>(int)</w:t>
+      </w:r>
+      <w:r>
+        <w:t>l;</w:t>
+      </w:r>
+      <w:r>
+        <w:t xml:space="preserve"> </w:t>
+      </w:r>
+      <w:r>
+        <w:sym w:font="Wingdings" w:char="F0E0"/>
+      </w:r>
+      <w:r>
+        <w:t xml:space="preserve"> forcing to convert , explicit typecasting </w:t>
+      </w:r>
+    </w:p>
+    <w:p>
+      <w:r>
+        <w:lastRenderedPageBreak/>
+        <w:t xml:space="preserve">Print </w:t>
+      </w:r>
+      <w:proofErr w:type="spellStart"/>
+      <w:r>
+        <w:t>i</w:t>
+      </w:r>
+      <w:proofErr w:type="spellEnd"/>
+      <w:r>
+        <w:t xml:space="preserve"> </w:t>
+      </w:r>
+      <w:r>
+        <w:sym w:font="Wingdings" w:char="F0E0"/>
+      </w:r>
+      <w:r>
+        <w:t xml:space="preserve"> </w:t>
+      </w:r>
+      <w:r>
+        <w:t>output: 1000</w:t>
+      </w:r>
+    </w:p>
+    <w:p/>
+    <w:p>
+      <w:r>
+        <w:t>Long l=1000</w:t>
+      </w:r>
+      <w:r>
+        <w:t>0000000000</w:t>
+      </w:r>
+      <w:r>
+        <w:t>l;</w:t>
+      </w:r>
+    </w:p>
+    <w:p>
+      <w:r>
+        <w:t xml:space="preserve">Int </w:t>
+      </w:r>
+      <w:proofErr w:type="spellStart"/>
+      <w:r>
+        <w:t>i</w:t>
+      </w:r>
+      <w:proofErr w:type="spellEnd"/>
+      <w:r>
+        <w:t xml:space="preserve">=(int)l; </w:t>
+      </w:r>
+      <w:r>
+        <w:sym w:font="Wingdings" w:char="F0E0"/>
+      </w:r>
+      <w:r>
+        <w:t xml:space="preserve"> forcing to convert , explicit typecasting </w:t>
+      </w:r>
+    </w:p>
+    <w:p>
+      <w:r>
+        <w:t xml:space="preserve">Print </w:t>
+      </w:r>
+      <w:proofErr w:type="spellStart"/>
+      <w:r>
+        <w:t>i</w:t>
+      </w:r>
+      <w:proofErr w:type="spellEnd"/>
+      <w:r>
+        <w:t xml:space="preserve"> </w:t>
+      </w:r>
+      <w:r>
+        <w:sym w:font="Wingdings" w:char="F0E0"/>
+      </w:r>
+      <w:r>
+        <w:t xml:space="preserve"> output: </w:t>
+      </w:r>
+      <w:r>
+        <w:t>some garbage value as its exceeding</w:t>
+      </w:r>
+      <w:r>
+        <w:t>/overflow</w:t>
+      </w:r>
+      <w:r>
+        <w:t xml:space="preserve"> range of int and we forcing to convert</w:t>
+      </w:r>
+    </w:p>
+    <w:p/>
+    <w:p>
+      <w:r>
+        <w:t>DEFAULT VALUES OF DATATYPE IN JAVA:</w:t>
+      </w:r>
+    </w:p>
+    <w:p/>
+    <w:p>
+      <w:pPr>
+        <w:rPr>
+          <w:b/>
+          <w:bCs/>
+        </w:rPr>
+      </w:pPr>
+      <w:r>
+        <w:rPr>
+          <w:rFonts w:ascii="Segoe UI Emoji" w:hAnsi="Segoe UI Emoji" w:cs="Segoe UI Emoji"/>
+          <w:b/>
+          <w:bCs/>
+        </w:rPr>
+        <w:t>🧮</w:t>
+      </w:r>
+      <w:r>
+        <w:rPr>
+          <w:b/>
+          <w:bCs/>
+        </w:rPr>
+        <w:t xml:space="preserve"> Primitive Data Types</w:t>
+      </w:r>
+    </w:p>
+    <w:tbl>
+      <w:tblPr>
+        <w:tblW w:w="6594" w:type="dxa"/>
+        <w:tblCellSpacing w:w="15" w:type="dxa"/>
+        <w:tblCellMar>
+          <w:top w:w="15" w:type="dxa"/>
+          <w:left w:w="15" w:type="dxa"/>
+          <w:bottom w:w="15" w:type="dxa"/>
+          <w:right w:w="15" w:type="dxa"/>
+        </w:tblCellMar>
+        <w:tblLook w:val="04A0" w:firstRow="1" w:lastRow="0" w:firstColumn="1" w:lastColumn="0" w:noHBand="0" w:noVBand="1"/>
+      </w:tblPr>
+      <w:tblGrid>
+        <w:gridCol w:w="2008"/>
+        <w:gridCol w:w="4586"/>
+      </w:tblGrid>
+      <w:tr>
+        <w:trPr>
+          <w:trHeight w:val="441"/>
+          <w:tblHeader/>
+          <w:tblCellSpacing w:w="15" w:type="dxa"/>
+        </w:trPr>
+        <w:tc>
+          <w:tcPr>
+            <w:tcW w:w="0" w:type="auto"/>
+            <w:vAlign w:val="center"/>
+            <w:hideMark/>
+          </w:tcPr>
+          <w:p>
+            <w:pPr>
+              <w:rPr>
+                <w:b/>
+                <w:bCs/>
+              </w:rPr>
+            </w:pPr>
+            <w:r>
+              <w:rPr>
+                <w:b/>
+                <w:bCs/>
+              </w:rPr>
+              <w:t>Data Type</w:t>
+            </w:r>
+          </w:p>
+        </w:tc>
+        <w:tc>
+          <w:tcPr>
+            <w:tcW w:w="0" w:type="auto"/>
+            <w:vAlign w:val="center"/>
+            <w:hideMark/>
+          </w:tcPr>
+          <w:p>
+            <w:pPr>
+              <w:rPr>
+                <w:b/>
+                <w:bCs/>
+              </w:rPr>
+            </w:pPr>
+            <w:r>
+              <w:rPr>
+                <w:b/>
+                <w:bCs/>
+              </w:rPr>
+              <w:t>Default Value</w:t>
+            </w:r>
+          </w:p>
+        </w:tc>
+      </w:tr>
+      <w:tr>
+        <w:trPr>
+          <w:trHeight w:val="441"/>
+          <w:tblCellSpacing w:w="15" w:type="dxa"/>
+        </w:trPr>
+        <w:tc>
+          <w:tcPr>
+            <w:tcW w:w="0" w:type="auto"/>
+            <w:vAlign w:val="center"/>
+            <w:hideMark/>
+          </w:tcPr>
+          <w:p>
+            <w:r>
+              <w:t>byte</w:t>
+            </w:r>
+          </w:p>
+        </w:tc>
+        <w:tc>
+          <w:tcPr>
+            <w:tcW w:w="0" w:type="auto"/>
+            <w:vAlign w:val="center"/>
+            <w:hideMark/>
+          </w:tcPr>
+          <w:p>
+            <w:r>
+              <w:t>0</w:t>
+            </w:r>
+          </w:p>
+        </w:tc>
+      </w:tr>
+      <w:tr>
+        <w:trPr>
+          <w:trHeight w:val="441"/>
+          <w:tblCellSpacing w:w="15" w:type="dxa"/>
+        </w:trPr>
+        <w:tc>
+          <w:tcPr>
+            <w:tcW w:w="0" w:type="auto"/>
+            <w:vAlign w:val="center"/>
+            <w:hideMark/>
+          </w:tcPr>
+          <w:p>
+            <w:r>
+              <w:t>short</w:t>
+            </w:r>
+          </w:p>
+        </w:tc>
+        <w:tc>
+          <w:tcPr>
+            <w:tcW w:w="0" w:type="auto"/>
+            <w:vAlign w:val="center"/>
+            <w:hideMark/>
+          </w:tcPr>
+          <w:p>
+            <w:r>
+              <w:t>0</w:t>
+            </w:r>
+          </w:p>
+        </w:tc>
+      </w:tr>
+      <w:tr>
+        <w:trPr>
+          <w:trHeight w:val="441"/>
+          <w:tblCellSpacing w:w="15" w:type="dxa"/>
+        </w:trPr>
+        <w:tc>
+          <w:tcPr>
+            <w:tcW w:w="0" w:type="auto"/>
+            <w:vAlign w:val="center"/>
+            <w:hideMark/>
+          </w:tcPr>
+          <w:p>
+            <w:r>
+              <w:t>int</w:t>
+            </w:r>
+          </w:p>
+        </w:tc>
+        <w:tc>
+          <w:tcPr>
+            <w:tcW w:w="0" w:type="auto"/>
+            <w:vAlign w:val="center"/>
+            <w:hideMark/>
+          </w:tcPr>
+          <w:p>
+            <w:r>
+              <w:t>0</w:t>
+            </w:r>
+          </w:p>
+        </w:tc>
+      </w:tr>
+      <w:tr>
+        <w:trPr>
+          <w:trHeight w:val="441"/>
+          <w:tblCellSpacing w:w="15" w:type="dxa"/>
+        </w:trPr>
+        <w:tc>
+          <w:tcPr>
+            <w:tcW w:w="0" w:type="auto"/>
+            <w:vAlign w:val="center"/>
+            <w:hideMark/>
+          </w:tcPr>
+          <w:p>
+            <w:r>
+              <w:t>long</w:t>
+            </w:r>
+          </w:p>
+        </w:tc>
+        <w:tc>
+          <w:tcPr>
+            <w:tcW w:w="0" w:type="auto"/>
+            <w:vAlign w:val="center"/>
+            <w:hideMark/>
+          </w:tcPr>
+          <w:p>
+            <w:r>
+              <w:t>0L</w:t>
+            </w:r>
+          </w:p>
+        </w:tc>
+      </w:tr>
+      <w:tr>
+        <w:trPr>
+          <w:trHeight w:val="452"/>
+          <w:tblCellSpacing w:w="15" w:type="dxa"/>
+        </w:trPr>
+        <w:tc>
+          <w:tcPr>
+            <w:tcW w:w="0" w:type="auto"/>
+            <w:vAlign w:val="center"/>
+            <w:hideMark/>
+          </w:tcPr>
+          <w:p>
+            <w:r>
+              <w:t>float</w:t>
+            </w:r>
+          </w:p>
+        </w:tc>
+        <w:tc>
+          <w:tcPr>
+            <w:tcW w:w="0" w:type="auto"/>
+            <w:vAlign w:val="center"/>
+            <w:hideMark/>
+          </w:tcPr>
+          <w:p>
+            <w:r>
+              <w:t>0.0f</w:t>
+            </w:r>
+          </w:p>
+        </w:tc>
+      </w:tr>
+      <w:tr>
+        <w:trPr>
+          <w:trHeight w:val="441"/>
+          <w:tblCellSpacing w:w="15" w:type="dxa"/>
+        </w:trPr>
+        <w:tc>
+          <w:tcPr>
+            <w:tcW w:w="0" w:type="auto"/>
+            <w:vAlign w:val="center"/>
+            <w:hideMark/>
+          </w:tcPr>
+          <w:p>
+            <w:r>
+              <w:t>double</w:t>
+            </w:r>
+          </w:p>
+        </w:tc>
+        <w:tc>
+          <w:tcPr>
+            <w:tcW w:w="0" w:type="auto"/>
+            <w:vAlign w:val="center"/>
+            <w:hideMark/>
+          </w:tcPr>
+          <w:p>
+            <w:r>
+              <w:t>0.0d</w:t>
+            </w:r>
+          </w:p>
+        </w:tc>
+      </w:tr>
+      <w:tr>
+        <w:trPr>
+          <w:trHeight w:val="441"/>
+          <w:tblCellSpacing w:w="15" w:type="dxa"/>
+        </w:trPr>
+        <w:tc>
+          <w:tcPr>
+            <w:tcW w:w="0" w:type="auto"/>
+            <w:vAlign w:val="center"/>
+            <w:hideMark/>
+          </w:tcPr>
+          <w:p>
+            <w:r>
+              <w:t>char</w:t>
+            </w:r>
+          </w:p>
+        </w:tc>
+        <w:tc>
+          <w:tcPr>
+            <w:tcW w:w="0" w:type="auto"/>
+            <w:vAlign w:val="center"/>
+            <w:hideMark/>
+          </w:tcPr>
+          <w:p>
+            <w:r>
+              <w:t>'\u0000' (null character)</w:t>
+            </w:r>
+          </w:p>
+        </w:tc>
+      </w:tr>
+      <w:tr>
+        <w:trPr>
+          <w:trHeight w:val="441"/>
+          <w:tblCellSpacing w:w="15" w:type="dxa"/>
+        </w:trPr>
+        <w:tc>
+          <w:tcPr>
+            <w:tcW w:w="0" w:type="auto"/>
+            <w:vAlign w:val="center"/>
+            <w:hideMark/>
+          </w:tcPr>
+          <w:p>
+            <w:proofErr w:type="spellStart"/>
+            <w:r>
+              <w:t>boolean</w:t>
+            </w:r>
+            <w:proofErr w:type="spellEnd"/>
+          </w:p>
+        </w:tc>
+        <w:tc>
+          <w:tcPr>
+            <w:tcW w:w="0" w:type="auto"/>
+            <w:vAlign w:val="center"/>
+            <w:hideMark/>
+          </w:tcPr>
+          <w:p>
+            <w:r>
+              <w:t>false</w:t>
+            </w:r>
+          </w:p>
+        </w:tc>
+      </w:tr>
+    </w:tbl>
+    <w:p/>
+    <w:p>
+      <w:pPr>
+        <w:rPr>
+          <w:b/>
+          <w:bCs/>
+        </w:rPr>
+      </w:pPr>
+      <w:r>
+        <w:rPr>
+          <w:rFonts w:ascii="Segoe UI Emoji" w:hAnsi="Segoe UI Emoji" w:cs="Segoe UI Emoji"/>
+          <w:b/>
+          <w:bCs/>
+        </w:rPr>
+        <w:t>📦</w:t>
+      </w:r>
+      <w:r>
+        <w:rPr>
+          <w:b/>
+          <w:bCs/>
+        </w:rPr>
+        <w:t xml:space="preserve"> Reference Types</w:t>
+      </w:r>
+    </w:p>
+    <w:tbl>
+      <w:tblPr>
+        <w:tblW w:w="5539" w:type="dxa"/>
+        <w:tblCellSpacing w:w="15" w:type="dxa"/>
+        <w:tblCellMar>
+          <w:top w:w="15" w:type="dxa"/>
+          <w:left w:w="15" w:type="dxa"/>
+          <w:bottom w:w="15" w:type="dxa"/>
+          <w:right w:w="15" w:type="dxa"/>
+        </w:tblCellMar>
+        <w:tblLook w:val="04A0" w:firstRow="1" w:lastRow="0" w:firstColumn="1" w:lastColumn="0" w:noHBand="0" w:noVBand="1"/>
+      </w:tblPr>
+      <w:tblGrid>
+        <w:gridCol w:w="1866"/>
+        <w:gridCol w:w="3673"/>
+      </w:tblGrid>
+      <w:tr>
+        <w:trPr>
+          <w:trHeight w:val="535"/>
+          <w:tblHeader/>
+          <w:tblCellSpacing w:w="15" w:type="dxa"/>
+        </w:trPr>
+        <w:tc>
+          <w:tcPr>
+            <w:tcW w:w="0" w:type="auto"/>
+            <w:vAlign w:val="center"/>
+            <w:hideMark/>
+          </w:tcPr>
+          <w:p>
+            <w:pPr>
+              <w:rPr>
+                <w:b/>
+                <w:bCs/>
+              </w:rPr>
+            </w:pPr>
+            <w:r>
+              <w:rPr>
+                <w:b/>
+                <w:bCs/>
+              </w:rPr>
+              <w:t>Data Type</w:t>
+            </w:r>
+          </w:p>
+        </w:tc>
+        <w:tc>
+          <w:tcPr>
+            <w:tcW w:w="0" w:type="auto"/>
+            <w:vAlign w:val="center"/>
+            <w:hideMark/>
+          </w:tcPr>
+          <w:p>
+            <w:pPr>
+              <w:rPr>
+                <w:b/>
+                <w:bCs/>
+              </w:rPr>
+            </w:pPr>
+            <w:r>
+              <w:rPr>
+                <w:b/>
+                <w:bCs/>
+              </w:rPr>
+              <w:t>Default Value</w:t>
+            </w:r>
+          </w:p>
+        </w:tc>
+      </w:tr>
+      <w:tr>
+        <w:trPr>
+          <w:trHeight w:val="535"/>
+          <w:tblCellSpacing w:w="15" w:type="dxa"/>
+        </w:trPr>
+        <w:tc>
+          <w:tcPr>
+            <w:tcW w:w="0" w:type="auto"/>
+            <w:vAlign w:val="center"/>
+            <w:hideMark/>
+          </w:tcPr>
+          <w:p>
+            <w:r>
+              <w:t>Any Object</w:t>
+            </w:r>
+          </w:p>
+        </w:tc>
+        <w:tc>
+          <w:tcPr>
+            <w:tcW w:w="0" w:type="auto"/>
+            <w:vAlign w:val="center"/>
+            <w:hideMark/>
+          </w:tcPr>
+          <w:p>
+            <w:r>
+              <w:t>null</w:t>
+            </w:r>
+          </w:p>
+        </w:tc>
+      </w:tr>
+      <w:tr>
+        <w:trPr>
+          <w:trHeight w:val="535"/>
+          <w:tblCellSpacing w:w="15" w:type="dxa"/>
+        </w:trPr>
+        <w:tc>
+          <w:tcPr>
+            <w:tcW w:w="0" w:type="auto"/>
+            <w:vAlign w:val="center"/>
+            <w:hideMark/>
+          </w:tcPr>
+          <w:p>
+            <w:r>
+              <w:t>Arrays</w:t>
+            </w:r>
+          </w:p>
+        </w:tc>
+        <w:tc>
+          <w:tcPr>
+            <w:tcW w:w="0" w:type="auto"/>
+            <w:vAlign w:val="center"/>
+            <w:hideMark/>
+          </w:tcPr>
+          <w:p>
+            <w:r>
+              <w:t>null (unless initialized)</w:t>
+            </w:r>
+          </w:p>
+        </w:tc>
+      </w:tr>
+      <w:tr>
+        <w:trPr>
+          <w:trHeight w:val="549"/>
+          <w:tblCellSpacing w:w="15" w:type="dxa"/>
+        </w:trPr>
+        <w:tc>
+          <w:tcPr>
+            <w:tcW w:w="0" w:type="auto"/>
+            <w:vAlign w:val="center"/>
+            <w:hideMark/>
+          </w:tcPr>
+          <w:p>
+            <w:r>
+              <w:t>String</w:t>
+            </w:r>
+          </w:p>
+        </w:tc>
+        <w:tc>
+          <w:tcPr>
+            <w:tcW w:w="0" w:type="auto"/>
+            <w:vAlign w:val="center"/>
+            <w:hideMark/>
+          </w:tcPr>
+          <w:p>
+            <w:r>
+              <w:t>null</w:t>
+            </w:r>
+          </w:p>
+        </w:tc>
+      </w:tr>
+    </w:tbl>
+    <w:p/>
+    <w:p/>
+    <w:p/>
+    <w:p/>
+    <w:p>
+      <w:pPr>
+        <w:rPr>
+          <w:b/>
+          <w:bCs/>
+        </w:rPr>
+      </w:pPr>
+      <w:r>
+        <w:rPr>
+          <w:rFonts w:ascii="Segoe UI Emoji" w:hAnsi="Segoe UI Emoji" w:cs="Segoe UI Emoji"/>
+          <w:b/>
+          <w:bCs/>
+        </w:rPr>
+        <w:t>✅</w:t>
+      </w:r>
+      <w:r>
+        <w:rPr>
+          <w:b/>
+          <w:bCs/>
+        </w:rPr>
+        <w:t xml:space="preserve"> Java Number Literals Summary:</w:t>
+      </w:r>
+    </w:p>
+    <w:tbl>
+      <w:tblPr>
+        <w:tblW w:w="7674" w:type="dxa"/>
+        <w:tblCellSpacing w:w="15" w:type="dxa"/>
+        <w:tblCellMar>
+          <w:top w:w="15" w:type="dxa"/>
+          <w:left w:w="15" w:type="dxa"/>
+          <w:bottom w:w="15" w:type="dxa"/>
+          <w:right w:w="15" w:type="dxa"/>
+        </w:tblCellMar>
+        <w:tblLook w:val="04A0" w:firstRow="1" w:lastRow="0" w:firstColumn="1" w:lastColumn="0" w:noHBand="0" w:noVBand="1"/>
+      </w:tblPr>
+      <w:tblGrid>
+        <w:gridCol w:w="3241"/>
+        <w:gridCol w:w="1400"/>
+        <w:gridCol w:w="839"/>
+        <w:gridCol w:w="2194"/>
+      </w:tblGrid>
+      <w:tr>
+        <w:trPr>
+          <w:trHeight w:val="471"/>
+          <w:tblHeader/>
+          <w:tblCellSpacing w:w="15" w:type="dxa"/>
+        </w:trPr>
+        <w:tc>
+          <w:tcPr>
+            <w:tcW w:w="0" w:type="auto"/>
+            <w:vAlign w:val="center"/>
+            <w:hideMark/>
+          </w:tcPr>
+          <w:p>
+            <w:pPr>
+              <w:rPr>
+                <w:b/>
+                <w:bCs/>
+              </w:rPr>
+            </w:pPr>
+            <w:r>
+              <w:rPr>
+                <w:b/>
+                <w:bCs/>
+              </w:rPr>
+              <w:t>Format</w:t>
+            </w:r>
+          </w:p>
+        </w:tc>
+        <w:tc>
+          <w:tcPr>
+            <w:tcW w:w="0" w:type="auto"/>
+            <w:vAlign w:val="center"/>
+            <w:hideMark/>
+          </w:tcPr>
+          <w:p>
+            <w:pPr>
+              <w:rPr>
+                <w:b/>
+                <w:bCs/>
+              </w:rPr>
+            </w:pPr>
+            <w:r>
+              <w:rPr>
+                <w:b/>
+                <w:bCs/>
+              </w:rPr>
+              <w:t>Prefix</w:t>
+            </w:r>
+          </w:p>
+        </w:tc>
+        <w:tc>
+          <w:tcPr>
+            <w:tcW w:w="0" w:type="auto"/>
+            <w:vAlign w:val="center"/>
+            <w:hideMark/>
+          </w:tcPr>
+          <w:p>
+            <w:pPr>
+              <w:rPr>
+                <w:b/>
+                <w:bCs/>
+              </w:rPr>
+            </w:pPr>
+            <w:r>
+              <w:rPr>
+                <w:b/>
+                <w:bCs/>
+              </w:rPr>
+              <w:t>Base</w:t>
+            </w:r>
+          </w:p>
+        </w:tc>
+        <w:tc>
+          <w:tcPr>
+            <w:tcW w:w="0" w:type="auto"/>
+            <w:vAlign w:val="center"/>
+            <w:hideMark/>
+          </w:tcPr>
+          <w:p>
+            <w:pPr>
+              <w:rPr>
+                <w:b/>
+                <w:bCs/>
+              </w:rPr>
+            </w:pPr>
+            <w:r>
+              <w:rPr>
+                <w:b/>
+                <w:bCs/>
+              </w:rPr>
+              <w:t>Example</w:t>
+            </w:r>
+          </w:p>
+        </w:tc>
+      </w:tr>
+      <w:tr>
+        <w:trPr>
+          <w:trHeight w:val="471"/>
+          <w:tblCellSpacing w:w="15" w:type="dxa"/>
+        </w:trPr>
+        <w:tc>
+          <w:tcPr>
+            <w:tcW w:w="0" w:type="auto"/>
+            <w:vAlign w:val="center"/>
+            <w:hideMark/>
+          </w:tcPr>
+          <w:p>
+            <w:r>
+              <w:t>Decimal</w:t>
+            </w:r>
+          </w:p>
+        </w:tc>
+        <w:tc>
+          <w:tcPr>
+            <w:tcW w:w="0" w:type="auto"/>
+            <w:vAlign w:val="center"/>
+            <w:hideMark/>
+          </w:tcPr>
+          <w:p>
+            <w:r>
+              <w:t>none</w:t>
+            </w:r>
+          </w:p>
+        </w:tc>
+        <w:tc>
+          <w:tcPr>
+            <w:tcW w:w="0" w:type="auto"/>
+            <w:vAlign w:val="center"/>
+            <w:hideMark/>
+          </w:tcPr>
+          <w:p>
+            <w:r>
+              <w:t>10</w:t>
+            </w:r>
+          </w:p>
+        </w:tc>
+        <w:tc>
+          <w:tcPr>
+            <w:tcW w:w="0" w:type="auto"/>
+            <w:vAlign w:val="center"/>
+            <w:hideMark/>
+          </w:tcPr>
+          <w:p>
+            <w:r>
+              <w:t>123</w:t>
+            </w:r>
+          </w:p>
+        </w:tc>
+      </w:tr>
+      <w:tr>
+        <w:trPr>
+          <w:trHeight w:val="471"/>
+          <w:tblCellSpacing w:w="15" w:type="dxa"/>
+        </w:trPr>
+        <w:tc>
+          <w:tcPr>
+            <w:tcW w:w="0" w:type="auto"/>
+            <w:vAlign w:val="center"/>
+            <w:hideMark/>
+          </w:tcPr>
+          <w:p>
+            <w:r>
+              <w:t>Octal</w:t>
+            </w:r>
+          </w:p>
+        </w:tc>
+        <w:tc>
+          <w:tcPr>
+            <w:tcW w:w="0" w:type="auto"/>
+            <w:vAlign w:val="center"/>
+            <w:hideMark/>
+          </w:tcPr>
+          <w:p>
+            <w:r>
+              <w:t>0</w:t>
+            </w:r>
+          </w:p>
+        </w:tc>
+        <w:tc>
+          <w:tcPr>
+            <w:tcW w:w="0" w:type="auto"/>
+            <w:vAlign w:val="center"/>
+            <w:hideMark/>
+          </w:tcPr>
+          <w:p>
+            <w:r>
+              <w:t>8</w:t>
+            </w:r>
+          </w:p>
+        </w:tc>
+        <w:tc>
+          <w:tcPr>
+            <w:tcW w:w="0" w:type="auto"/>
+            <w:vAlign w:val="center"/>
+            <w:hideMark/>
+          </w:tcPr>
+          <w:p>
+            <w:r>
+              <w:t>012 → 10</w:t>
+            </w:r>
+          </w:p>
+        </w:tc>
+      </w:tr>
+      <w:tr>
+        <w:trPr>
+          <w:trHeight w:val="471"/>
+          <w:tblCellSpacing w:w="15" w:type="dxa"/>
+        </w:trPr>
+        <w:tc>
+          <w:tcPr>
+            <w:tcW w:w="0" w:type="auto"/>
+            <w:vAlign w:val="center"/>
+            <w:hideMark/>
+          </w:tcPr>
+          <w:p>
+            <w:r>
+              <w:t>Hexadecimal</w:t>
+            </w:r>
+          </w:p>
+        </w:tc>
+        <w:tc>
+          <w:tcPr>
+            <w:tcW w:w="0" w:type="auto"/>
+            <w:vAlign w:val="center"/>
+            <w:hideMark/>
+          </w:tcPr>
+          <w:p>
+            <w:r>
+              <w:t>0x or 0X</w:t>
+            </w:r>
+          </w:p>
+        </w:tc>
+        <w:tc>
+          <w:tcPr>
+            <w:tcW w:w="0" w:type="auto"/>
+            <w:vAlign w:val="center"/>
+            <w:hideMark/>
+          </w:tcPr>
+          <w:p>
+            <w:r>
+              <w:t>16</w:t>
+            </w:r>
+          </w:p>
+        </w:tc>
+        <w:tc>
+          <w:tcPr>
+            <w:tcW w:w="0" w:type="auto"/>
+            <w:vAlign w:val="center"/>
+            <w:hideMark/>
+          </w:tcPr>
+          <w:p>
+            <w:r>
+              <w:t>0xA → 10</w:t>
+            </w:r>
+          </w:p>
+        </w:tc>
+      </w:tr>
+      <w:tr>
+        <w:trPr>
+          <w:trHeight w:val="483"/>
+          <w:tblCellSpacing w:w="15" w:type="dxa"/>
+        </w:trPr>
+        <w:tc>
+          <w:tcPr>
+            <w:tcW w:w="0" w:type="auto"/>
+            <w:vAlign w:val="center"/>
+            <w:hideMark/>
+          </w:tcPr>
+          <w:p>
+            <w:r>
+              <w:t>Binary (since Java 7)</w:t>
+            </w:r>
+          </w:p>
+        </w:tc>
+        <w:tc>
+          <w:tcPr>
+            <w:tcW w:w="0" w:type="auto"/>
+            <w:vAlign w:val="center"/>
+            <w:hideMark/>
+          </w:tcPr>
+          <w:p>
+            <w:r>
+              <w:t>0b or 0B</w:t>
+            </w:r>
+          </w:p>
+        </w:tc>
+        <w:tc>
+          <w:tcPr>
+            <w:tcW w:w="0" w:type="auto"/>
+            <w:vAlign w:val="center"/>
+            <w:hideMark/>
+          </w:tcPr>
+          <w:p>
+            <w:r>
+              <w:t>2</w:t>
+            </w:r>
+          </w:p>
+        </w:tc>
+        <w:tc>
+          <w:tcPr>
+            <w:tcW w:w="0" w:type="auto"/>
+            <w:vAlign w:val="center"/>
+            <w:hideMark/>
+          </w:tcPr>
+          <w:p>
+            <w:r>
+              <w:t>0b1010 → 10</w:t>
+            </w:r>
+          </w:p>
+        </w:tc>
+      </w:tr>
+    </w:tbl>
+    <w:p/>
+    <w:p/>
+    <w:p>
+      <w:pPr>
+        <w:rPr>
+          <w:b/>
+          <w:bCs/>
+        </w:rPr>
+      </w:pPr>
+      <w:r>
+        <w:rPr>
+          <w:rFonts w:ascii="Segoe UI Emoji" w:hAnsi="Segoe UI Emoji" w:cs="Segoe UI Emoji"/>
+          <w:b/>
+          <w:bCs/>
+        </w:rPr>
+        <w:t>🔁</w:t>
+      </w:r>
+      <w:r>
+        <w:rPr>
+          <w:b/>
+          <w:bCs/>
+        </w:rPr>
+        <w:t xml:space="preserve"> What is Automatic Type Promotion?</w:t>
+      </w:r>
+    </w:p>
+    <w:p>
+      <w:r>
+        <w:t xml:space="preserve">When operands of different types are used in an expression, </w:t>
+      </w:r>
+      <w:r>
+        <w:rPr>
+          <w:b/>
+          <w:bCs/>
+        </w:rPr>
+        <w:t>Java automatically promotes the smaller data type to a larger one</w:t>
+      </w:r>
+      <w:r>
+        <w:t xml:space="preserve"> to avoid loss of information.</w:t>
+      </w:r>
+    </w:p>
+    <w:p>
+      <w:r>
+        <w:pict w14:anchorId="10B86E62">
+          <v:rect id="_x0000_i1043" style="width:0;height:1.5pt" o:hralign="center" o:hrstd="t" o:hr="t" fillcolor="#a0a0a0" stroked="f"/>
+        </w:pict>
+      </w:r>
+    </w:p>
+    <w:p>
+      <w:pPr>
+        <w:rPr>
+          <w:b/>
+          <w:bCs/>
+        </w:rPr>
+      </w:pPr>
+      <w:r>
+        <w:rPr>
+          <w:rFonts w:ascii="Segoe UI Emoji" w:hAnsi="Segoe UI Emoji" w:cs="Segoe UI Emoji"/>
+          <w:b/>
+          <w:bCs/>
+        </w:rPr>
+        <w:t>🔼</w:t>
+      </w:r>
+      <w:r>
+        <w:rPr>
+          <w:b/>
+          <w:bCs/>
+        </w:rPr>
+        <w:t xml:space="preserve"> Promotion Rules (for primitives):</w:t>
+      </w:r>
+    </w:p>
+    <w:p>
+      <w:pPr>
+        <w:numPr>
+          <w:ilvl w:val="0"/>
+          <w:numId w:val="19"/>
+        </w:numPr>
+      </w:pPr>
+      <w:r>
+        <w:t>byte, short, and char → promoted to int when used in expressions.</w:t>
+      </w:r>
+    </w:p>
+    <w:p>
+      <w:pPr>
+        <w:numPr>
+          <w:ilvl w:val="0"/>
+          <w:numId w:val="19"/>
+        </w:numPr>
+      </w:pPr>
+      <w:r>
+        <w:t>If one operand is long, the result is promoted to long.</w:t>
+      </w:r>
+    </w:p>
+    <w:p>
+      <w:pPr>
+        <w:numPr>
+          <w:ilvl w:val="0"/>
+          <w:numId w:val="19"/>
+        </w:numPr>
+      </w:pPr>
+      <w:r>
+        <w:t>If one is float, the result is promoted to float.</w:t>
+      </w:r>
+    </w:p>
+    <w:p>
+      <w:pPr>
+        <w:numPr>
+          <w:ilvl w:val="0"/>
+          <w:numId w:val="19"/>
+        </w:numPr>
+      </w:pPr>
+      <w:r>
+        <w:t>If one is double, the result is promoted to double.</w:t>
+      </w:r>
+    </w:p>
+    <w:p>
+      <w:r>
+        <w:pict w14:anchorId="0E6F637F">
+          <v:rect id="_x0000_i1044" style="width:0;height:1.5pt" o:hralign="center" o:hrstd="t" o:hr="t" fillcolor="#a0a0a0" stroked="f"/>
+        </w:pict>
+      </w:r>
+    </w:p>
+    <w:p>
+      <w:r>
+        <w:rPr>
+          <w:rFonts w:ascii="Segoe UI Emoji" w:hAnsi="Segoe UI Emoji" w:cs="Segoe UI Emoji"/>
+          <w:b/>
+          <w:bCs/>
+        </w:rPr>
+        <w:t>🧮</w:t>
+      </w:r>
+      <w:r>
+        <w:rPr>
+          <w:b/>
+          <w:bCs/>
+        </w:rPr>
+        <w:t xml:space="preserve"> Example:</w:t>
+      </w:r>
+    </w:p>
+    <w:p>
+      <w:r>
+        <w:t>byte a = 10;</w:t>
+      </w:r>
+    </w:p>
+    <w:p>
+      <w:r>
+        <w:t>byte b = 20;</w:t>
+      </w:r>
+    </w:p>
+    <w:p>
+      <w:r>
+        <w:t xml:space="preserve">// byte c = a + b; // </w:t>
+      </w:r>
+      <w:r>
+        <w:rPr>
+          <w:rFonts w:ascii="Segoe UI Emoji" w:hAnsi="Segoe UI Emoji" w:cs="Segoe UI Emoji"/>
+        </w:rPr>
+        <w:t>❌</w:t>
+      </w:r>
+      <w:r>
+        <w:t xml:space="preserve"> Compile error: result is int</w:t>
+      </w:r>
+    </w:p>
+    <w:p>
+      <w:r>
+        <w:t xml:space="preserve">int c = a + b;     // </w:t>
+      </w:r>
+      <w:r>
+        <w:rPr>
+          <w:rFonts w:ascii="Segoe UI Emoji" w:hAnsi="Segoe UI Emoji" w:cs="Segoe UI Emoji"/>
+        </w:rPr>
+        <w:t>✅</w:t>
+      </w:r>
+      <w:r>
+        <w:t xml:space="preserve"> Correct: promoted to int</w:t>
+      </w:r>
+    </w:p>
+    <w:p>
+      <w:r>
+        <w:t>Why? Because a + b is promoted to int, even though both are byte.</w:t>
+      </w:r>
+    </w:p>
+    <w:p>
+      <w:r>
+        <w:pict w14:anchorId="6248B3F6">
+          <v:rect id="_x0000_i1045" style="width:0;height:1.5pt" o:hralign="center" o:hrstd="t" o:hr="t" fillcolor="#a0a0a0" stroked="f"/>
+        </w:pict>
+      </w:r>
+    </w:p>
+    <w:p>
+      <w:pPr>
+        <w:rPr>
+          <w:b/>
+          <w:bCs/>
+        </w:rPr>
+      </w:pPr>
+      <w:r>
+        <w:rPr>
+          <w:rFonts w:ascii="Segoe UI Emoji" w:hAnsi="Segoe UI Emoji" w:cs="Segoe UI Emoji"/>
+          <w:b/>
+          <w:bCs/>
+        </w:rPr>
+        <w:t>🧠</w:t>
+      </w:r>
+      <w:r>
+        <w:rPr>
+          <w:b/>
+          <w:bCs/>
+        </w:rPr>
+        <w:t xml:space="preserve"> Also Happens in:</w:t>
+      </w:r>
+    </w:p>
+    <w:p>
+      <w:pPr>
+        <w:numPr>
+          <w:ilvl w:val="0"/>
+          <w:numId w:val="20"/>
+        </w:numPr>
+      </w:pPr>
+      <w:r>
+        <w:rPr>
+          <w:b/>
+          <w:bCs/>
+        </w:rPr>
+        <w:t>Method overloading:</w:t>
+      </w:r>
+      <w:r>
+        <w:t xml:space="preserve"> when you pass a smaller type, and Java promotes it to match a </w:t>
+      </w:r>
+    </w:p>
+    <w:p>
+      <w:r>
+        <w:t>method parameter.</w:t>
+      </w:r>
+    </w:p>
+    <w:p/>
+    <w:p>
+      <w:r>
+        <w:lastRenderedPageBreak/>
+        <w:t>void show(int x) {</w:t>
+      </w:r>
+    </w:p>
+    <w:p>
+      <w:r>
+        <w:t xml:space="preserve">    </w:t>
+      </w:r>
+      <w:proofErr w:type="spellStart"/>
+      <w:r>
+        <w:t>System.out.println</w:t>
+      </w:r>
+      <w:proofErr w:type="spellEnd"/>
+      <w:r>
+        <w:t>("int version");</w:t>
+      </w:r>
+    </w:p>
+    <w:p>
+      <w:r>
+        <w:t>}</w:t>
+      </w:r>
+    </w:p>
+    <w:p/>
+    <w:p>
+      <w:r>
+        <w:t>show('A'); // char is promoted to int → prints "int version"</w:t>
+      </w:r>
+    </w:p>
+    <w:p/>
+    <w:p/>
+    <w:p>
+      <w:pPr>
+        <w:rPr>
+          <w:b/>
+          <w:bCs/>
+        </w:rPr>
+      </w:pPr>
+      <w:r>
+        <w:rPr>
+          <w:b/>
+          <w:bCs/>
+        </w:rPr>
+        <w:t>TAKING INPUT FROM USER:</w:t>
+      </w:r>
+    </w:p>
+    <w:p>
+      <w:r>
+        <w:t xml:space="preserve">import </w:t>
+      </w:r>
+      <w:proofErr w:type="spellStart"/>
+      <w:r>
+        <w:t>java.util</w:t>
+      </w:r>
+      <w:proofErr w:type="spellEnd"/>
+      <w:r>
+        <w:t>.*;</w:t>
+      </w:r>
+    </w:p>
+    <w:p>
+      <w:r>
+        <w:t xml:space="preserve">Scanner </w:t>
+      </w:r>
+      <w:proofErr w:type="spellStart"/>
+      <w:r>
+        <w:t>sc</w:t>
+      </w:r>
+      <w:proofErr w:type="spellEnd"/>
+      <w:r>
+        <w:t>=new Scanner(System.in);</w:t>
+      </w:r>
+    </w:p>
+    <w:p>
+      <w:r>
+        <w:t xml:space="preserve">Int </w:t>
+      </w:r>
+      <w:proofErr w:type="spellStart"/>
+      <w:r>
+        <w:t>i</w:t>
+      </w:r>
+      <w:proofErr w:type="spellEnd"/>
+      <w:r>
+        <w:t>=</w:t>
+      </w:r>
+      <w:proofErr w:type="spellStart"/>
+      <w:r>
+        <w:t>sc.nextInt</w:t>
+      </w:r>
+      <w:proofErr w:type="spellEnd"/>
+      <w:r>
+        <w:t>();</w:t>
+      </w:r>
+    </w:p>
+    <w:p/>
+    <w:p/>
+    <w:p>
+      <w:proofErr w:type="spellStart"/>
+      <w:r>
+        <w:t>nextInt</w:t>
+      </w:r>
+      <w:proofErr w:type="spellEnd"/>
+      <w:r>
+        <w:t>()</w:t>
+      </w:r>
+    </w:p>
+    <w:p>
+      <w:proofErr w:type="spellStart"/>
+      <w:r>
+        <w:t>nextLong</w:t>
+      </w:r>
+      <w:proofErr w:type="spellEnd"/>
+      <w:r>
+        <w:t>()</w:t>
+      </w:r>
+    </w:p>
+    <w:p>
+      <w:proofErr w:type="spellStart"/>
+      <w:r>
+        <w:t>nextFloat</w:t>
+      </w:r>
+      <w:proofErr w:type="spellEnd"/>
+      <w:r>
+        <w:t>()</w:t>
+      </w:r>
+    </w:p>
+    <w:p>
+      <w:proofErr w:type="spellStart"/>
+      <w:r>
+        <w:t>nextDouble</w:t>
+      </w:r>
+      <w:proofErr w:type="spellEnd"/>
+      <w:r>
+        <w:t>()</w:t>
+      </w:r>
+    </w:p>
+    <w:p>
+      <w:r>
+        <w:t xml:space="preserve">next() </w:t>
+      </w:r>
+      <w:r>
+        <w:sym w:font="Wingdings" w:char="F0E0"/>
+      </w:r>
+      <w:r>
+        <w:t xml:space="preserve"> It takes one word at a time</w:t>
+      </w:r>
+    </w:p>
+    <w:p>
+      <w:proofErr w:type="spellStart"/>
+      <w:r>
+        <w:t>nextLine</w:t>
+      </w:r>
+      <w:proofErr w:type="spellEnd"/>
+      <w:r>
+        <w:t xml:space="preserve">() </w:t>
+      </w:r>
+      <w:r>
+        <w:sym w:font="Wingdings" w:char="F0E0"/>
+      </w:r>
+      <w:r>
+        <w:t xml:space="preserve"> to take entire line as input</w:t>
+      </w:r>
+      <w:r>
+        <w:t xml:space="preserve"> at a time</w:t>
+      </w:r>
+    </w:p>
+    <w:p/>
     <w:sectPr>
       <w:pgSz w:w="11906" w:h="16838"/>
       <w:pgMar w:top="1440" w:right="1440" w:bottom="1440" w:left="1440" w:header="708" w:footer="708" w:gutter="0"/>
@@ -2990,6 +5747,95 @@
     </w:lvl>
   </w:abstractNum>
   <w:abstractNum w:abstractNumId="2" w15:restartNumberingAfterBreak="0">
+    <w:nsid w:val="0E90618C"/>
+    <w:multiLevelType w:val="hybridMultilevel"/>
+    <w:tmpl w:val="BBC6138C"/>
+    <w:lvl w:ilvl="0" w:tplc="40090011">
+      <w:start w:val="1"/>
+      <w:numFmt w:val="decimal"/>
+      <w:lvlText w:val="%1)"/>
+      <w:lvlJc w:val="left"/>
+      <w:pPr>
+        <w:ind w:left="720" w:hanging="360"/>
+      </w:pPr>
+      <w:rPr>
+        <w:rFonts w:hint="default"/>
+      </w:rPr>
+    </w:lvl>
+    <w:lvl w:ilvl="1" w:tplc="40090019" w:tentative="1">
+      <w:start w:val="1"/>
+      <w:numFmt w:val="lowerLetter"/>
+      <w:lvlText w:val="%2."/>
+      <w:lvlJc w:val="left"/>
+      <w:pPr>
+        <w:ind w:left="1440" w:hanging="360"/>
+      </w:pPr>
+    </w:lvl>
+    <w:lvl w:ilvl="2" w:tplc="4009001B" w:tentative="1">
+      <w:start w:val="1"/>
+      <w:numFmt w:val="lowerRoman"/>
+      <w:lvlText w:val="%3."/>
+      <w:lvlJc w:val="right"/>
+      <w:pPr>
+        <w:ind w:left="2160" w:hanging="180"/>
+      </w:pPr>
+    </w:lvl>
+    <w:lvl w:ilvl="3" w:tplc="4009000F" w:tentative="1">
+      <w:start w:val="1"/>
+      <w:numFmt w:val="decimal"/>
+      <w:lvlText w:val="%4."/>
+      <w:lvlJc w:val="left"/>
+      <w:pPr>
+        <w:ind w:left="2880" w:hanging="360"/>
+      </w:pPr>
+    </w:lvl>
+    <w:lvl w:ilvl="4" w:tplc="40090019" w:tentative="1">
+      <w:start w:val="1"/>
+      <w:numFmt w:val="lowerLetter"/>
+      <w:lvlText w:val="%5."/>
+      <w:lvlJc w:val="left"/>
+      <w:pPr>
+        <w:ind w:left="3600" w:hanging="360"/>
+      </w:pPr>
+    </w:lvl>
+    <w:lvl w:ilvl="5" w:tplc="4009001B" w:tentative="1">
+      <w:start w:val="1"/>
+      <w:numFmt w:val="lowerRoman"/>
+      <w:lvlText w:val="%6."/>
+      <w:lvlJc w:val="right"/>
+      <w:pPr>
+        <w:ind w:left="4320" w:hanging="180"/>
+      </w:pPr>
+    </w:lvl>
+    <w:lvl w:ilvl="6" w:tplc="4009000F" w:tentative="1">
+      <w:start w:val="1"/>
+      <w:numFmt w:val="decimal"/>
+      <w:lvlText w:val="%7."/>
+      <w:lvlJc w:val="left"/>
+      <w:pPr>
+        <w:ind w:left="5040" w:hanging="360"/>
+      </w:pPr>
+    </w:lvl>
+    <w:lvl w:ilvl="7" w:tplc="40090019" w:tentative="1">
+      <w:start w:val="1"/>
+      <w:numFmt w:val="lowerLetter"/>
+      <w:lvlText w:val="%8."/>
+      <w:lvlJc w:val="left"/>
+      <w:pPr>
+        <w:ind w:left="5760" w:hanging="360"/>
+      </w:pPr>
+    </w:lvl>
+    <w:lvl w:ilvl="8" w:tplc="4009001B" w:tentative="1">
+      <w:start w:val="1"/>
+      <w:numFmt w:val="lowerRoman"/>
+      <w:lvlText w:val="%9."/>
+      <w:lvlJc w:val="right"/>
+      <w:pPr>
+        <w:ind w:left="6480" w:hanging="180"/>
+      </w:pPr>
+    </w:lvl>
+  </w:abstractNum>
+  <w:abstractNum w:abstractNumId="3" w15:restartNumberingAfterBreak="0">
     <w:nsid w:val="10A948B7"/>
     <w:multiLevelType w:val="multilevel"/>
     <w:tmpl w:val="CCF2D914"/>
@@ -3102,7 +5948,507 @@
       </w:pPr>
     </w:lvl>
   </w:abstractNum>
-  <w:abstractNum w:abstractNumId="3" w15:restartNumberingAfterBreak="0">
+  <w:abstractNum w:abstractNumId="4" w15:restartNumberingAfterBreak="0">
+    <w:nsid w:val="14937189"/>
+    <w:multiLevelType w:val="hybridMultilevel"/>
+    <w:tmpl w:val="DCC889DE"/>
+    <w:lvl w:ilvl="0" w:tplc="A934AC8A">
+      <w:start w:val="1"/>
+      <w:numFmt w:val="lowerLetter"/>
+      <w:lvlText w:val="%1)"/>
+      <w:lvlJc w:val="left"/>
+      <w:pPr>
+        <w:ind w:left="1080" w:hanging="360"/>
+      </w:pPr>
+      <w:rPr>
+        <w:rFonts w:hint="default"/>
+      </w:rPr>
+    </w:lvl>
+    <w:lvl w:ilvl="1" w:tplc="40090019" w:tentative="1">
+      <w:start w:val="1"/>
+      <w:numFmt w:val="lowerLetter"/>
+      <w:lvlText w:val="%2."/>
+      <w:lvlJc w:val="left"/>
+      <w:pPr>
+        <w:ind w:left="1800" w:hanging="360"/>
+      </w:pPr>
+    </w:lvl>
+    <w:lvl w:ilvl="2" w:tplc="4009001B" w:tentative="1">
+      <w:start w:val="1"/>
+      <w:numFmt w:val="lowerRoman"/>
+      <w:lvlText w:val="%3."/>
+      <w:lvlJc w:val="right"/>
+      <w:pPr>
+        <w:ind w:left="2520" w:hanging="180"/>
+      </w:pPr>
+    </w:lvl>
+    <w:lvl w:ilvl="3" w:tplc="4009000F" w:tentative="1">
+      <w:start w:val="1"/>
+      <w:numFmt w:val="decimal"/>
+      <w:lvlText w:val="%4."/>
+      <w:lvlJc w:val="left"/>
+      <w:pPr>
+        <w:ind w:left="3240" w:hanging="360"/>
+      </w:pPr>
+    </w:lvl>
+    <w:lvl w:ilvl="4" w:tplc="40090019" w:tentative="1">
+      <w:start w:val="1"/>
+      <w:numFmt w:val="lowerLetter"/>
+      <w:lvlText w:val="%5."/>
+      <w:lvlJc w:val="left"/>
+      <w:pPr>
+        <w:ind w:left="3960" w:hanging="360"/>
+      </w:pPr>
+    </w:lvl>
+    <w:lvl w:ilvl="5" w:tplc="4009001B" w:tentative="1">
+      <w:start w:val="1"/>
+      <w:numFmt w:val="lowerRoman"/>
+      <w:lvlText w:val="%6."/>
+      <w:lvlJc w:val="right"/>
+      <w:pPr>
+        <w:ind w:left="4680" w:hanging="180"/>
+      </w:pPr>
+    </w:lvl>
+    <w:lvl w:ilvl="6" w:tplc="4009000F" w:tentative="1">
+      <w:start w:val="1"/>
+      <w:numFmt w:val="decimal"/>
+      <w:lvlText w:val="%7."/>
+      <w:lvlJc w:val="left"/>
+      <w:pPr>
+        <w:ind w:left="5400" w:hanging="360"/>
+      </w:pPr>
+    </w:lvl>
+    <w:lvl w:ilvl="7" w:tplc="40090019" w:tentative="1">
+      <w:start w:val="1"/>
+      <w:numFmt w:val="lowerLetter"/>
+      <w:lvlText w:val="%8."/>
+      <w:lvlJc w:val="left"/>
+      <w:pPr>
+        <w:ind w:left="6120" w:hanging="360"/>
+      </w:pPr>
+    </w:lvl>
+    <w:lvl w:ilvl="8" w:tplc="4009001B" w:tentative="1">
+      <w:start w:val="1"/>
+      <w:numFmt w:val="lowerRoman"/>
+      <w:lvlText w:val="%9."/>
+      <w:lvlJc w:val="right"/>
+      <w:pPr>
+        <w:ind w:left="6840" w:hanging="180"/>
+      </w:pPr>
+    </w:lvl>
+  </w:abstractNum>
+  <w:abstractNum w:abstractNumId="5" w15:restartNumberingAfterBreak="0">
+    <w:nsid w:val="14C446F5"/>
+    <w:multiLevelType w:val="hybridMultilevel"/>
+    <w:tmpl w:val="CB6C863A"/>
+    <w:lvl w:ilvl="0" w:tplc="40090001">
+      <w:start w:val="1"/>
+      <w:numFmt w:val="bullet"/>
+      <w:lvlText w:val=""/>
+      <w:lvlJc w:val="left"/>
+      <w:pPr>
+        <w:ind w:left="1800" w:hanging="360"/>
+      </w:pPr>
+      <w:rPr>
+        <w:rFonts w:ascii="Symbol" w:hAnsi="Symbol" w:hint="default"/>
+      </w:rPr>
+    </w:lvl>
+    <w:lvl w:ilvl="1" w:tplc="40090003" w:tentative="1">
+      <w:start w:val="1"/>
+      <w:numFmt w:val="bullet"/>
+      <w:lvlText w:val="o"/>
+      <w:lvlJc w:val="left"/>
+      <w:pPr>
+        <w:ind w:left="2520" w:hanging="360"/>
+      </w:pPr>
+      <w:rPr>
+        <w:rFonts w:ascii="Courier New" w:hAnsi="Courier New" w:cs="Courier New" w:hint="default"/>
+      </w:rPr>
+    </w:lvl>
+    <w:lvl w:ilvl="2" w:tplc="40090005" w:tentative="1">
+      <w:start w:val="1"/>
+      <w:numFmt w:val="bullet"/>
+      <w:lvlText w:val=""/>
+      <w:lvlJc w:val="left"/>
+      <w:pPr>
+        <w:ind w:left="3240" w:hanging="360"/>
+      </w:pPr>
+      <w:rPr>
+        <w:rFonts w:ascii="Wingdings" w:hAnsi="Wingdings" w:hint="default"/>
+      </w:rPr>
+    </w:lvl>
+    <w:lvl w:ilvl="3" w:tplc="40090001" w:tentative="1">
+      <w:start w:val="1"/>
+      <w:numFmt w:val="bullet"/>
+      <w:lvlText w:val=""/>
+      <w:lvlJc w:val="left"/>
+      <w:pPr>
+        <w:ind w:left="3960" w:hanging="360"/>
+      </w:pPr>
+      <w:rPr>
+        <w:rFonts w:ascii="Symbol" w:hAnsi="Symbol" w:hint="default"/>
+      </w:rPr>
+    </w:lvl>
+    <w:lvl w:ilvl="4" w:tplc="40090003" w:tentative="1">
+      <w:start w:val="1"/>
+      <w:numFmt w:val="bullet"/>
+      <w:lvlText w:val="o"/>
+      <w:lvlJc w:val="left"/>
+      <w:pPr>
+        <w:ind w:left="4680" w:hanging="360"/>
+      </w:pPr>
+      <w:rPr>
+        <w:rFonts w:ascii="Courier New" w:hAnsi="Courier New" w:cs="Courier New" w:hint="default"/>
+      </w:rPr>
+    </w:lvl>
+    <w:lvl w:ilvl="5" w:tplc="40090005" w:tentative="1">
+      <w:start w:val="1"/>
+      <w:numFmt w:val="bullet"/>
+      <w:lvlText w:val=""/>
+      <w:lvlJc w:val="left"/>
+      <w:pPr>
+        <w:ind w:left="5400" w:hanging="360"/>
+      </w:pPr>
+      <w:rPr>
+        <w:rFonts w:ascii="Wingdings" w:hAnsi="Wingdings" w:hint="default"/>
+      </w:rPr>
+    </w:lvl>
+    <w:lvl w:ilvl="6" w:tplc="40090001" w:tentative="1">
+      <w:start w:val="1"/>
+      <w:numFmt w:val="bullet"/>
+      <w:lvlText w:val=""/>
+      <w:lvlJc w:val="left"/>
+      <w:pPr>
+        <w:ind w:left="6120" w:hanging="360"/>
+      </w:pPr>
+      <w:rPr>
+        <w:rFonts w:ascii="Symbol" w:hAnsi="Symbol" w:hint="default"/>
+      </w:rPr>
+    </w:lvl>
+    <w:lvl w:ilvl="7" w:tplc="40090003" w:tentative="1">
+      <w:start w:val="1"/>
+      <w:numFmt w:val="bullet"/>
+      <w:lvlText w:val="o"/>
+      <w:lvlJc w:val="left"/>
+      <w:pPr>
+        <w:ind w:left="6840" w:hanging="360"/>
+      </w:pPr>
+      <w:rPr>
+        <w:rFonts w:ascii="Courier New" w:hAnsi="Courier New" w:cs="Courier New" w:hint="default"/>
+      </w:rPr>
+    </w:lvl>
+    <w:lvl w:ilvl="8" w:tplc="40090005" w:tentative="1">
+      <w:start w:val="1"/>
+      <w:numFmt w:val="bullet"/>
+      <w:lvlText w:val=""/>
+      <w:lvlJc w:val="left"/>
+      <w:pPr>
+        <w:ind w:left="7560" w:hanging="360"/>
+      </w:pPr>
+      <w:rPr>
+        <w:rFonts w:ascii="Wingdings" w:hAnsi="Wingdings" w:hint="default"/>
+      </w:rPr>
+    </w:lvl>
+  </w:abstractNum>
+  <w:abstractNum w:abstractNumId="6" w15:restartNumberingAfterBreak="0">
+    <w:nsid w:val="21B54DFE"/>
+    <w:multiLevelType w:val="multilevel"/>
+    <w:tmpl w:val="C3A665A6"/>
+    <w:lvl w:ilvl="0">
+      <w:start w:val="1"/>
+      <w:numFmt w:val="bullet"/>
+      <w:lvlText w:val=""/>
+      <w:lvlJc w:val="left"/>
+      <w:pPr>
+        <w:tabs>
+          <w:tab w:val="num" w:pos="720"/>
+        </w:tabs>
+        <w:ind w:left="720" w:hanging="360"/>
+      </w:pPr>
+      <w:rPr>
+        <w:rFonts w:ascii="Symbol" w:hAnsi="Symbol" w:hint="default"/>
+        <w:sz w:val="20"/>
+      </w:rPr>
+    </w:lvl>
+    <w:lvl w:ilvl="1" w:tentative="1">
+      <w:start w:val="1"/>
+      <w:numFmt w:val="bullet"/>
+      <w:lvlText w:val="o"/>
+      <w:lvlJc w:val="left"/>
+      <w:pPr>
+        <w:tabs>
+          <w:tab w:val="num" w:pos="1440"/>
+        </w:tabs>
+        <w:ind w:left="1440" w:hanging="360"/>
+      </w:pPr>
+      <w:rPr>
+        <w:rFonts w:ascii="Courier New" w:hAnsi="Courier New" w:hint="default"/>
+        <w:sz w:val="20"/>
+      </w:rPr>
+    </w:lvl>
+    <w:lvl w:ilvl="2" w:tentative="1">
+      <w:start w:val="1"/>
+      <w:numFmt w:val="bullet"/>
+      <w:lvlText w:val=""/>
+      <w:lvlJc w:val="left"/>
+      <w:pPr>
+        <w:tabs>
+          <w:tab w:val="num" w:pos="2160"/>
+        </w:tabs>
+        <w:ind w:left="2160" w:hanging="360"/>
+      </w:pPr>
+      <w:rPr>
+        <w:rFonts w:ascii="Wingdings" w:hAnsi="Wingdings" w:hint="default"/>
+        <w:sz w:val="20"/>
+      </w:rPr>
+    </w:lvl>
+    <w:lvl w:ilvl="3" w:tentative="1">
+      <w:start w:val="1"/>
+      <w:numFmt w:val="bullet"/>
+      <w:lvlText w:val=""/>
+      <w:lvlJc w:val="left"/>
+      <w:pPr>
+        <w:tabs>
+          <w:tab w:val="num" w:pos="2880"/>
+        </w:tabs>
+        <w:ind w:left="2880" w:hanging="360"/>
+      </w:pPr>
+      <w:rPr>
+        <w:rFonts w:ascii="Wingdings" w:hAnsi="Wingdings" w:hint="default"/>
+        <w:sz w:val="20"/>
+      </w:rPr>
+    </w:lvl>
+    <w:lvl w:ilvl="4" w:tentative="1">
+      <w:start w:val="1"/>
+      <w:numFmt w:val="bullet"/>
+      <w:lvlText w:val=""/>
+      <w:lvlJc w:val="left"/>
+      <w:pPr>
+        <w:tabs>
+          <w:tab w:val="num" w:pos="3600"/>
+        </w:tabs>
+        <w:ind w:left="3600" w:hanging="360"/>
+      </w:pPr>
+      <w:rPr>
+        <w:rFonts w:ascii="Wingdings" w:hAnsi="Wingdings" w:hint="default"/>
+        <w:sz w:val="20"/>
+      </w:rPr>
+    </w:lvl>
+    <w:lvl w:ilvl="5" w:tentative="1">
+      <w:start w:val="1"/>
+      <w:numFmt w:val="bullet"/>
+      <w:lvlText w:val=""/>
+      <w:lvlJc w:val="left"/>
+      <w:pPr>
+        <w:tabs>
+          <w:tab w:val="num" w:pos="4320"/>
+        </w:tabs>
+        <w:ind w:left="4320" w:hanging="360"/>
+      </w:pPr>
+      <w:rPr>
+        <w:rFonts w:ascii="Wingdings" w:hAnsi="Wingdings" w:hint="default"/>
+        <w:sz w:val="20"/>
+      </w:rPr>
+    </w:lvl>
+    <w:lvl w:ilvl="6" w:tentative="1">
+      <w:start w:val="1"/>
+      <w:numFmt w:val="bullet"/>
+      <w:lvlText w:val=""/>
+      <w:lvlJc w:val="left"/>
+      <w:pPr>
+        <w:tabs>
+          <w:tab w:val="num" w:pos="5040"/>
+        </w:tabs>
+        <w:ind w:left="5040" w:hanging="360"/>
+      </w:pPr>
+      <w:rPr>
+        <w:rFonts w:ascii="Wingdings" w:hAnsi="Wingdings" w:hint="default"/>
+        <w:sz w:val="20"/>
+      </w:rPr>
+    </w:lvl>
+    <w:lvl w:ilvl="7" w:tentative="1">
+      <w:start w:val="1"/>
+      <w:numFmt w:val="bullet"/>
+      <w:lvlText w:val=""/>
+      <w:lvlJc w:val="left"/>
+      <w:pPr>
+        <w:tabs>
+          <w:tab w:val="num" w:pos="5760"/>
+        </w:tabs>
+        <w:ind w:left="5760" w:hanging="360"/>
+      </w:pPr>
+      <w:rPr>
+        <w:rFonts w:ascii="Wingdings" w:hAnsi="Wingdings" w:hint="default"/>
+        <w:sz w:val="20"/>
+      </w:rPr>
+    </w:lvl>
+    <w:lvl w:ilvl="8" w:tentative="1">
+      <w:start w:val="1"/>
+      <w:numFmt w:val="bullet"/>
+      <w:lvlText w:val=""/>
+      <w:lvlJc w:val="left"/>
+      <w:pPr>
+        <w:tabs>
+          <w:tab w:val="num" w:pos="6480"/>
+        </w:tabs>
+        <w:ind w:left="6480" w:hanging="360"/>
+      </w:pPr>
+      <w:rPr>
+        <w:rFonts w:ascii="Wingdings" w:hAnsi="Wingdings" w:hint="default"/>
+        <w:sz w:val="20"/>
+      </w:rPr>
+    </w:lvl>
+  </w:abstractNum>
+  <w:abstractNum w:abstractNumId="7" w15:restartNumberingAfterBreak="0">
+    <w:nsid w:val="2B1460AD"/>
+    <w:multiLevelType w:val="multilevel"/>
+    <w:tmpl w:val="55169B86"/>
+    <w:lvl w:ilvl="0">
+      <w:start w:val="1"/>
+      <w:numFmt w:val="bullet"/>
+      <w:lvlText w:val=""/>
+      <w:lvlJc w:val="left"/>
+      <w:pPr>
+        <w:tabs>
+          <w:tab w:val="num" w:pos="720"/>
+        </w:tabs>
+        <w:ind w:left="720" w:hanging="360"/>
+      </w:pPr>
+      <w:rPr>
+        <w:rFonts w:ascii="Symbol" w:hAnsi="Symbol" w:hint="default"/>
+        <w:sz w:val="20"/>
+      </w:rPr>
+    </w:lvl>
+    <w:lvl w:ilvl="1" w:tentative="1">
+      <w:start w:val="1"/>
+      <w:numFmt w:val="bullet"/>
+      <w:lvlText w:val="o"/>
+      <w:lvlJc w:val="left"/>
+      <w:pPr>
+        <w:tabs>
+          <w:tab w:val="num" w:pos="1440"/>
+        </w:tabs>
+        <w:ind w:left="1440" w:hanging="360"/>
+      </w:pPr>
+      <w:rPr>
+        <w:rFonts w:ascii="Courier New" w:hAnsi="Courier New" w:hint="default"/>
+        <w:sz w:val="20"/>
+      </w:rPr>
+    </w:lvl>
+    <w:lvl w:ilvl="2" w:tentative="1">
+      <w:start w:val="1"/>
+      <w:numFmt w:val="bullet"/>
+      <w:lvlText w:val=""/>
+      <w:lvlJc w:val="left"/>
+      <w:pPr>
+        <w:tabs>
+          <w:tab w:val="num" w:pos="2160"/>
+        </w:tabs>
+        <w:ind w:left="2160" w:hanging="360"/>
+      </w:pPr>
+      <w:rPr>
+        <w:rFonts w:ascii="Wingdings" w:hAnsi="Wingdings" w:hint="default"/>
+        <w:sz w:val="20"/>
+      </w:rPr>
+    </w:lvl>
+    <w:lvl w:ilvl="3" w:tentative="1">
+      <w:start w:val="1"/>
+      <w:numFmt w:val="bullet"/>
+      <w:lvlText w:val=""/>
+      <w:lvlJc w:val="left"/>
+      <w:pPr>
+        <w:tabs>
+          <w:tab w:val="num" w:pos="2880"/>
+        </w:tabs>
+        <w:ind w:left="2880" w:hanging="360"/>
+      </w:pPr>
+      <w:rPr>
+        <w:rFonts w:ascii="Wingdings" w:hAnsi="Wingdings" w:hint="default"/>
+        <w:sz w:val="20"/>
+      </w:rPr>
+    </w:lvl>
+    <w:lvl w:ilvl="4" w:tentative="1">
+      <w:start w:val="1"/>
+      <w:numFmt w:val="bullet"/>
+      <w:lvlText w:val=""/>
+      <w:lvlJc w:val="left"/>
+      <w:pPr>
+        <w:tabs>
+          <w:tab w:val="num" w:pos="3600"/>
+        </w:tabs>
+        <w:ind w:left="3600" w:hanging="360"/>
+      </w:pPr>
+      <w:rPr>
+        <w:rFonts w:ascii="Wingdings" w:hAnsi="Wingdings" w:hint="default"/>
+        <w:sz w:val="20"/>
+      </w:rPr>
+    </w:lvl>
+    <w:lvl w:ilvl="5" w:tentative="1">
+      <w:start w:val="1"/>
+      <w:numFmt w:val="bullet"/>
+      <w:lvlText w:val=""/>
+      <w:lvlJc w:val="left"/>
+      <w:pPr>
+        <w:tabs>
+          <w:tab w:val="num" w:pos="4320"/>
+        </w:tabs>
+        <w:ind w:left="4320" w:hanging="360"/>
+      </w:pPr>
+      <w:rPr>
+        <w:rFonts w:ascii="Wingdings" w:hAnsi="Wingdings" w:hint="default"/>
+        <w:sz w:val="20"/>
+      </w:rPr>
+    </w:lvl>
+    <w:lvl w:ilvl="6" w:tentative="1">
+      <w:start w:val="1"/>
+      <w:numFmt w:val="bullet"/>
+      <w:lvlText w:val=""/>
+      <w:lvlJc w:val="left"/>
+      <w:pPr>
+        <w:tabs>
+          <w:tab w:val="num" w:pos="5040"/>
+        </w:tabs>
+        <w:ind w:left="5040" w:hanging="360"/>
+      </w:pPr>
+      <w:rPr>
+        <w:rFonts w:ascii="Wingdings" w:hAnsi="Wingdings" w:hint="default"/>
+        <w:sz w:val="20"/>
+      </w:rPr>
+    </w:lvl>
+    <w:lvl w:ilvl="7" w:tentative="1">
+      <w:start w:val="1"/>
+      <w:numFmt w:val="bullet"/>
+      <w:lvlText w:val=""/>
+      <w:lvlJc w:val="left"/>
+      <w:pPr>
+        <w:tabs>
+          <w:tab w:val="num" w:pos="5760"/>
+        </w:tabs>
+        <w:ind w:left="5760" w:hanging="360"/>
+      </w:pPr>
+      <w:rPr>
+        <w:rFonts w:ascii="Wingdings" w:hAnsi="Wingdings" w:hint="default"/>
+        <w:sz w:val="20"/>
+      </w:rPr>
+    </w:lvl>
+    <w:lvl w:ilvl="8" w:tentative="1">
+      <w:start w:val="1"/>
+      <w:numFmt w:val="bullet"/>
+      <w:lvlText w:val=""/>
+      <w:lvlJc w:val="left"/>
+      <w:pPr>
+        <w:tabs>
+          <w:tab w:val="num" w:pos="6480"/>
+        </w:tabs>
+        <w:ind w:left="6480" w:hanging="360"/>
+      </w:pPr>
+      <w:rPr>
+        <w:rFonts w:ascii="Wingdings" w:hAnsi="Wingdings" w:hint="default"/>
+        <w:sz w:val="20"/>
+      </w:rPr>
+    </w:lvl>
+  </w:abstractNum>
+  <w:abstractNum w:abstractNumId="8" w15:restartNumberingAfterBreak="0">
     <w:nsid w:val="374800B4"/>
     <w:multiLevelType w:val="multilevel"/>
     <w:tmpl w:val="5AB8A608"/>
@@ -3251,7 +6597,7 @@
       </w:rPr>
     </w:lvl>
   </w:abstractNum>
-  <w:abstractNum w:abstractNumId="4" w15:restartNumberingAfterBreak="0">
+  <w:abstractNum w:abstractNumId="9" w15:restartNumberingAfterBreak="0">
     <w:nsid w:val="41C900EE"/>
     <w:multiLevelType w:val="multilevel"/>
     <w:tmpl w:val="C17A17DC"/>
@@ -3400,7 +6746,613 @@
       </w:rPr>
     </w:lvl>
   </w:abstractNum>
-  <w:abstractNum w:abstractNumId="5" w15:restartNumberingAfterBreak="0">
+  <w:abstractNum w:abstractNumId="10" w15:restartNumberingAfterBreak="0">
+    <w:nsid w:val="495F15A6"/>
+    <w:multiLevelType w:val="hybridMultilevel"/>
+    <w:tmpl w:val="822A0938"/>
+    <w:lvl w:ilvl="0" w:tplc="40090001">
+      <w:start w:val="1"/>
+      <w:numFmt w:val="bullet"/>
+      <w:lvlText w:val=""/>
+      <w:lvlJc w:val="left"/>
+      <w:pPr>
+        <w:ind w:left="1440" w:hanging="360"/>
+      </w:pPr>
+      <w:rPr>
+        <w:rFonts w:ascii="Symbol" w:hAnsi="Symbol" w:hint="default"/>
+      </w:rPr>
+    </w:lvl>
+    <w:lvl w:ilvl="1" w:tplc="40090003" w:tentative="1">
+      <w:start w:val="1"/>
+      <w:numFmt w:val="bullet"/>
+      <w:lvlText w:val="o"/>
+      <w:lvlJc w:val="left"/>
+      <w:pPr>
+        <w:ind w:left="2160" w:hanging="360"/>
+      </w:pPr>
+      <w:rPr>
+        <w:rFonts w:ascii="Courier New" w:hAnsi="Courier New" w:cs="Courier New" w:hint="default"/>
+      </w:rPr>
+    </w:lvl>
+    <w:lvl w:ilvl="2" w:tplc="40090005" w:tentative="1">
+      <w:start w:val="1"/>
+      <w:numFmt w:val="bullet"/>
+      <w:lvlText w:val=""/>
+      <w:lvlJc w:val="left"/>
+      <w:pPr>
+        <w:ind w:left="2880" w:hanging="360"/>
+      </w:pPr>
+      <w:rPr>
+        <w:rFonts w:ascii="Wingdings" w:hAnsi="Wingdings" w:hint="default"/>
+      </w:rPr>
+    </w:lvl>
+    <w:lvl w:ilvl="3" w:tplc="40090001" w:tentative="1">
+      <w:start w:val="1"/>
+      <w:numFmt w:val="bullet"/>
+      <w:lvlText w:val=""/>
+      <w:lvlJc w:val="left"/>
+      <w:pPr>
+        <w:ind w:left="3600" w:hanging="360"/>
+      </w:pPr>
+      <w:rPr>
+        <w:rFonts w:ascii="Symbol" w:hAnsi="Symbol" w:hint="default"/>
+      </w:rPr>
+    </w:lvl>
+    <w:lvl w:ilvl="4" w:tplc="40090003" w:tentative="1">
+      <w:start w:val="1"/>
+      <w:numFmt w:val="bullet"/>
+      <w:lvlText w:val="o"/>
+      <w:lvlJc w:val="left"/>
+      <w:pPr>
+        <w:ind w:left="4320" w:hanging="360"/>
+      </w:pPr>
+      <w:rPr>
+        <w:rFonts w:ascii="Courier New" w:hAnsi="Courier New" w:cs="Courier New" w:hint="default"/>
+      </w:rPr>
+    </w:lvl>
+    <w:lvl w:ilvl="5" w:tplc="40090005" w:tentative="1">
+      <w:start w:val="1"/>
+      <w:numFmt w:val="bullet"/>
+      <w:lvlText w:val=""/>
+      <w:lvlJc w:val="left"/>
+      <w:pPr>
+        <w:ind w:left="5040" w:hanging="360"/>
+      </w:pPr>
+      <w:rPr>
+        <w:rFonts w:ascii="Wingdings" w:hAnsi="Wingdings" w:hint="default"/>
+      </w:rPr>
+    </w:lvl>
+    <w:lvl w:ilvl="6" w:tplc="40090001" w:tentative="1">
+      <w:start w:val="1"/>
+      <w:numFmt w:val="bullet"/>
+      <w:lvlText w:val=""/>
+      <w:lvlJc w:val="left"/>
+      <w:pPr>
+        <w:ind w:left="5760" w:hanging="360"/>
+      </w:pPr>
+      <w:rPr>
+        <w:rFonts w:ascii="Symbol" w:hAnsi="Symbol" w:hint="default"/>
+      </w:rPr>
+    </w:lvl>
+    <w:lvl w:ilvl="7" w:tplc="40090003" w:tentative="1">
+      <w:start w:val="1"/>
+      <w:numFmt w:val="bullet"/>
+      <w:lvlText w:val="o"/>
+      <w:lvlJc w:val="left"/>
+      <w:pPr>
+        <w:ind w:left="6480" w:hanging="360"/>
+      </w:pPr>
+      <w:rPr>
+        <w:rFonts w:ascii="Courier New" w:hAnsi="Courier New" w:cs="Courier New" w:hint="default"/>
+      </w:rPr>
+    </w:lvl>
+    <w:lvl w:ilvl="8" w:tplc="40090005" w:tentative="1">
+      <w:start w:val="1"/>
+      <w:numFmt w:val="bullet"/>
+      <w:lvlText w:val=""/>
+      <w:lvlJc w:val="left"/>
+      <w:pPr>
+        <w:ind w:left="7200" w:hanging="360"/>
+      </w:pPr>
+      <w:rPr>
+        <w:rFonts w:ascii="Wingdings" w:hAnsi="Wingdings" w:hint="default"/>
+      </w:rPr>
+    </w:lvl>
+  </w:abstractNum>
+  <w:abstractNum w:abstractNumId="11" w15:restartNumberingAfterBreak="0">
+    <w:nsid w:val="4C5D63D7"/>
+    <w:multiLevelType w:val="hybridMultilevel"/>
+    <w:tmpl w:val="D61A3A98"/>
+    <w:lvl w:ilvl="0" w:tplc="C4FEF40A">
+      <w:start w:val="1"/>
+      <w:numFmt w:val="upperRoman"/>
+      <w:lvlText w:val="%1)"/>
+      <w:lvlJc w:val="left"/>
+      <w:pPr>
+        <w:ind w:left="1800" w:hanging="720"/>
+      </w:pPr>
+      <w:rPr>
+        <w:rFonts w:hint="default"/>
+      </w:rPr>
+    </w:lvl>
+    <w:lvl w:ilvl="1" w:tplc="40090019" w:tentative="1">
+      <w:start w:val="1"/>
+      <w:numFmt w:val="lowerLetter"/>
+      <w:lvlText w:val="%2."/>
+      <w:lvlJc w:val="left"/>
+      <w:pPr>
+        <w:ind w:left="2160" w:hanging="360"/>
+      </w:pPr>
+    </w:lvl>
+    <w:lvl w:ilvl="2" w:tplc="4009001B" w:tentative="1">
+      <w:start w:val="1"/>
+      <w:numFmt w:val="lowerRoman"/>
+      <w:lvlText w:val="%3."/>
+      <w:lvlJc w:val="right"/>
+      <w:pPr>
+        <w:ind w:left="2880" w:hanging="180"/>
+      </w:pPr>
+    </w:lvl>
+    <w:lvl w:ilvl="3" w:tplc="4009000F" w:tentative="1">
+      <w:start w:val="1"/>
+      <w:numFmt w:val="decimal"/>
+      <w:lvlText w:val="%4."/>
+      <w:lvlJc w:val="left"/>
+      <w:pPr>
+        <w:ind w:left="3600" w:hanging="360"/>
+      </w:pPr>
+    </w:lvl>
+    <w:lvl w:ilvl="4" w:tplc="40090019" w:tentative="1">
+      <w:start w:val="1"/>
+      <w:numFmt w:val="lowerLetter"/>
+      <w:lvlText w:val="%5."/>
+      <w:lvlJc w:val="left"/>
+      <w:pPr>
+        <w:ind w:left="4320" w:hanging="360"/>
+      </w:pPr>
+    </w:lvl>
+    <w:lvl w:ilvl="5" w:tplc="4009001B" w:tentative="1">
+      <w:start w:val="1"/>
+      <w:numFmt w:val="lowerRoman"/>
+      <w:lvlText w:val="%6."/>
+      <w:lvlJc w:val="right"/>
+      <w:pPr>
+        <w:ind w:left="5040" w:hanging="180"/>
+      </w:pPr>
+    </w:lvl>
+    <w:lvl w:ilvl="6" w:tplc="4009000F" w:tentative="1">
+      <w:start w:val="1"/>
+      <w:numFmt w:val="decimal"/>
+      <w:lvlText w:val="%7."/>
+      <w:lvlJc w:val="left"/>
+      <w:pPr>
+        <w:ind w:left="5760" w:hanging="360"/>
+      </w:pPr>
+    </w:lvl>
+    <w:lvl w:ilvl="7" w:tplc="40090019" w:tentative="1">
+      <w:start w:val="1"/>
+      <w:numFmt w:val="lowerLetter"/>
+      <w:lvlText w:val="%8."/>
+      <w:lvlJc w:val="left"/>
+      <w:pPr>
+        <w:ind w:left="6480" w:hanging="360"/>
+      </w:pPr>
+    </w:lvl>
+    <w:lvl w:ilvl="8" w:tplc="4009001B" w:tentative="1">
+      <w:start w:val="1"/>
+      <w:numFmt w:val="lowerRoman"/>
+      <w:lvlText w:val="%9."/>
+      <w:lvlJc w:val="right"/>
+      <w:pPr>
+        <w:ind w:left="7200" w:hanging="180"/>
+      </w:pPr>
+    </w:lvl>
+  </w:abstractNum>
+  <w:abstractNum w:abstractNumId="12" w15:restartNumberingAfterBreak="0">
+    <w:nsid w:val="53373320"/>
+    <w:multiLevelType w:val="hybridMultilevel"/>
+    <w:tmpl w:val="0980CAEA"/>
+    <w:lvl w:ilvl="0" w:tplc="40090011">
+      <w:start w:val="1"/>
+      <w:numFmt w:val="decimal"/>
+      <w:lvlText w:val="%1)"/>
+      <w:lvlJc w:val="left"/>
+      <w:pPr>
+        <w:ind w:left="720" w:hanging="360"/>
+      </w:pPr>
+      <w:rPr>
+        <w:rFonts w:hint="default"/>
+      </w:rPr>
+    </w:lvl>
+    <w:lvl w:ilvl="1" w:tplc="40090019" w:tentative="1">
+      <w:start w:val="1"/>
+      <w:numFmt w:val="lowerLetter"/>
+      <w:lvlText w:val="%2."/>
+      <w:lvlJc w:val="left"/>
+      <w:pPr>
+        <w:ind w:left="1440" w:hanging="360"/>
+      </w:pPr>
+    </w:lvl>
+    <w:lvl w:ilvl="2" w:tplc="4009001B" w:tentative="1">
+      <w:start w:val="1"/>
+      <w:numFmt w:val="lowerRoman"/>
+      <w:lvlText w:val="%3."/>
+      <w:lvlJc w:val="right"/>
+      <w:pPr>
+        <w:ind w:left="2160" w:hanging="180"/>
+      </w:pPr>
+    </w:lvl>
+    <w:lvl w:ilvl="3" w:tplc="4009000F" w:tentative="1">
+      <w:start w:val="1"/>
+      <w:numFmt w:val="decimal"/>
+      <w:lvlText w:val="%4."/>
+      <w:lvlJc w:val="left"/>
+      <w:pPr>
+        <w:ind w:left="2880" w:hanging="360"/>
+      </w:pPr>
+    </w:lvl>
+    <w:lvl w:ilvl="4" w:tplc="40090019" w:tentative="1">
+      <w:start w:val="1"/>
+      <w:numFmt w:val="lowerLetter"/>
+      <w:lvlText w:val="%5."/>
+      <w:lvlJc w:val="left"/>
+      <w:pPr>
+        <w:ind w:left="3600" w:hanging="360"/>
+      </w:pPr>
+    </w:lvl>
+    <w:lvl w:ilvl="5" w:tplc="4009001B" w:tentative="1">
+      <w:start w:val="1"/>
+      <w:numFmt w:val="lowerRoman"/>
+      <w:lvlText w:val="%6."/>
+      <w:lvlJc w:val="right"/>
+      <w:pPr>
+        <w:ind w:left="4320" w:hanging="180"/>
+      </w:pPr>
+    </w:lvl>
+    <w:lvl w:ilvl="6" w:tplc="4009000F" w:tentative="1">
+      <w:start w:val="1"/>
+      <w:numFmt w:val="decimal"/>
+      <w:lvlText w:val="%7."/>
+      <w:lvlJc w:val="left"/>
+      <w:pPr>
+        <w:ind w:left="5040" w:hanging="360"/>
+      </w:pPr>
+    </w:lvl>
+    <w:lvl w:ilvl="7" w:tplc="40090019" w:tentative="1">
+      <w:start w:val="1"/>
+      <w:numFmt w:val="lowerLetter"/>
+      <w:lvlText w:val="%8."/>
+      <w:lvlJc w:val="left"/>
+      <w:pPr>
+        <w:ind w:left="5760" w:hanging="360"/>
+      </w:pPr>
+    </w:lvl>
+    <w:lvl w:ilvl="8" w:tplc="4009001B" w:tentative="1">
+      <w:start w:val="1"/>
+      <w:numFmt w:val="lowerRoman"/>
+      <w:lvlText w:val="%9."/>
+      <w:lvlJc w:val="right"/>
+      <w:pPr>
+        <w:ind w:left="6480" w:hanging="180"/>
+      </w:pPr>
+    </w:lvl>
+  </w:abstractNum>
+  <w:abstractNum w:abstractNumId="13" w15:restartNumberingAfterBreak="0">
+    <w:nsid w:val="58393E15"/>
+    <w:multiLevelType w:val="hybridMultilevel"/>
+    <w:tmpl w:val="F5E26D72"/>
+    <w:lvl w:ilvl="0" w:tplc="40090001">
+      <w:start w:val="1"/>
+      <w:numFmt w:val="bullet"/>
+      <w:lvlText w:val=""/>
+      <w:lvlJc w:val="left"/>
+      <w:pPr>
+        <w:ind w:left="2520" w:hanging="360"/>
+      </w:pPr>
+      <w:rPr>
+        <w:rFonts w:ascii="Symbol" w:hAnsi="Symbol" w:hint="default"/>
+      </w:rPr>
+    </w:lvl>
+    <w:lvl w:ilvl="1" w:tplc="40090003" w:tentative="1">
+      <w:start w:val="1"/>
+      <w:numFmt w:val="bullet"/>
+      <w:lvlText w:val="o"/>
+      <w:lvlJc w:val="left"/>
+      <w:pPr>
+        <w:ind w:left="3240" w:hanging="360"/>
+      </w:pPr>
+      <w:rPr>
+        <w:rFonts w:ascii="Courier New" w:hAnsi="Courier New" w:cs="Courier New" w:hint="default"/>
+      </w:rPr>
+    </w:lvl>
+    <w:lvl w:ilvl="2" w:tplc="40090005" w:tentative="1">
+      <w:start w:val="1"/>
+      <w:numFmt w:val="bullet"/>
+      <w:lvlText w:val=""/>
+      <w:lvlJc w:val="left"/>
+      <w:pPr>
+        <w:ind w:left="3960" w:hanging="360"/>
+      </w:pPr>
+      <w:rPr>
+        <w:rFonts w:ascii="Wingdings" w:hAnsi="Wingdings" w:hint="default"/>
+      </w:rPr>
+    </w:lvl>
+    <w:lvl w:ilvl="3" w:tplc="40090001" w:tentative="1">
+      <w:start w:val="1"/>
+      <w:numFmt w:val="bullet"/>
+      <w:lvlText w:val=""/>
+      <w:lvlJc w:val="left"/>
+      <w:pPr>
+        <w:ind w:left="4680" w:hanging="360"/>
+      </w:pPr>
+      <w:rPr>
+        <w:rFonts w:ascii="Symbol" w:hAnsi="Symbol" w:hint="default"/>
+      </w:rPr>
+    </w:lvl>
+    <w:lvl w:ilvl="4" w:tplc="40090003" w:tentative="1">
+      <w:start w:val="1"/>
+      <w:numFmt w:val="bullet"/>
+      <w:lvlText w:val="o"/>
+      <w:lvlJc w:val="left"/>
+      <w:pPr>
+        <w:ind w:left="5400" w:hanging="360"/>
+      </w:pPr>
+      <w:rPr>
+        <w:rFonts w:ascii="Courier New" w:hAnsi="Courier New" w:cs="Courier New" w:hint="default"/>
+      </w:rPr>
+    </w:lvl>
+    <w:lvl w:ilvl="5" w:tplc="40090005" w:tentative="1">
+      <w:start w:val="1"/>
+      <w:numFmt w:val="bullet"/>
+      <w:lvlText w:val=""/>
+      <w:lvlJc w:val="left"/>
+      <w:pPr>
+        <w:ind w:left="6120" w:hanging="360"/>
+      </w:pPr>
+      <w:rPr>
+        <w:rFonts w:ascii="Wingdings" w:hAnsi="Wingdings" w:hint="default"/>
+      </w:rPr>
+    </w:lvl>
+    <w:lvl w:ilvl="6" w:tplc="40090001" w:tentative="1">
+      <w:start w:val="1"/>
+      <w:numFmt w:val="bullet"/>
+      <w:lvlText w:val=""/>
+      <w:lvlJc w:val="left"/>
+      <w:pPr>
+        <w:ind w:left="6840" w:hanging="360"/>
+      </w:pPr>
+      <w:rPr>
+        <w:rFonts w:ascii="Symbol" w:hAnsi="Symbol" w:hint="default"/>
+      </w:rPr>
+    </w:lvl>
+    <w:lvl w:ilvl="7" w:tplc="40090003" w:tentative="1">
+      <w:start w:val="1"/>
+      <w:numFmt w:val="bullet"/>
+      <w:lvlText w:val="o"/>
+      <w:lvlJc w:val="left"/>
+      <w:pPr>
+        <w:ind w:left="7560" w:hanging="360"/>
+      </w:pPr>
+      <w:rPr>
+        <w:rFonts w:ascii="Courier New" w:hAnsi="Courier New" w:cs="Courier New" w:hint="default"/>
+      </w:rPr>
+    </w:lvl>
+    <w:lvl w:ilvl="8" w:tplc="40090005" w:tentative="1">
+      <w:start w:val="1"/>
+      <w:numFmt w:val="bullet"/>
+      <w:lvlText w:val=""/>
+      <w:lvlJc w:val="left"/>
+      <w:pPr>
+        <w:ind w:left="8280" w:hanging="360"/>
+      </w:pPr>
+      <w:rPr>
+        <w:rFonts w:ascii="Wingdings" w:hAnsi="Wingdings" w:hint="default"/>
+      </w:rPr>
+    </w:lvl>
+  </w:abstractNum>
+  <w:abstractNum w:abstractNumId="14" w15:restartNumberingAfterBreak="0">
+    <w:nsid w:val="62DC5D7B"/>
+    <w:multiLevelType w:val="hybridMultilevel"/>
+    <w:tmpl w:val="18083DD8"/>
+    <w:lvl w:ilvl="0" w:tplc="40090001">
+      <w:start w:val="1"/>
+      <w:numFmt w:val="bullet"/>
+      <w:lvlText w:val=""/>
+      <w:lvlJc w:val="left"/>
+      <w:pPr>
+        <w:ind w:left="2520" w:hanging="360"/>
+      </w:pPr>
+      <w:rPr>
+        <w:rFonts w:ascii="Symbol" w:hAnsi="Symbol" w:hint="default"/>
+      </w:rPr>
+    </w:lvl>
+    <w:lvl w:ilvl="1" w:tplc="40090003" w:tentative="1">
+      <w:start w:val="1"/>
+      <w:numFmt w:val="bullet"/>
+      <w:lvlText w:val="o"/>
+      <w:lvlJc w:val="left"/>
+      <w:pPr>
+        <w:ind w:left="3240" w:hanging="360"/>
+      </w:pPr>
+      <w:rPr>
+        <w:rFonts w:ascii="Courier New" w:hAnsi="Courier New" w:cs="Courier New" w:hint="default"/>
+      </w:rPr>
+    </w:lvl>
+    <w:lvl w:ilvl="2" w:tplc="40090005" w:tentative="1">
+      <w:start w:val="1"/>
+      <w:numFmt w:val="bullet"/>
+      <w:lvlText w:val=""/>
+      <w:lvlJc w:val="left"/>
+      <w:pPr>
+        <w:ind w:left="3960" w:hanging="360"/>
+      </w:pPr>
+      <w:rPr>
+        <w:rFonts w:ascii="Wingdings" w:hAnsi="Wingdings" w:hint="default"/>
+      </w:rPr>
+    </w:lvl>
+    <w:lvl w:ilvl="3" w:tplc="40090001" w:tentative="1">
+      <w:start w:val="1"/>
+      <w:numFmt w:val="bullet"/>
+      <w:lvlText w:val=""/>
+      <w:lvlJc w:val="left"/>
+      <w:pPr>
+        <w:ind w:left="4680" w:hanging="360"/>
+      </w:pPr>
+      <w:rPr>
+        <w:rFonts w:ascii="Symbol" w:hAnsi="Symbol" w:hint="default"/>
+      </w:rPr>
+    </w:lvl>
+    <w:lvl w:ilvl="4" w:tplc="40090003" w:tentative="1">
+      <w:start w:val="1"/>
+      <w:numFmt w:val="bullet"/>
+      <w:lvlText w:val="o"/>
+      <w:lvlJc w:val="left"/>
+      <w:pPr>
+        <w:ind w:left="5400" w:hanging="360"/>
+      </w:pPr>
+      <w:rPr>
+        <w:rFonts w:ascii="Courier New" w:hAnsi="Courier New" w:cs="Courier New" w:hint="default"/>
+      </w:rPr>
+    </w:lvl>
+    <w:lvl w:ilvl="5" w:tplc="40090005" w:tentative="1">
+      <w:start w:val="1"/>
+      <w:numFmt w:val="bullet"/>
+      <w:lvlText w:val=""/>
+      <w:lvlJc w:val="left"/>
+      <w:pPr>
+        <w:ind w:left="6120" w:hanging="360"/>
+      </w:pPr>
+      <w:rPr>
+        <w:rFonts w:ascii="Wingdings" w:hAnsi="Wingdings" w:hint="default"/>
+      </w:rPr>
+    </w:lvl>
+    <w:lvl w:ilvl="6" w:tplc="40090001" w:tentative="1">
+      <w:start w:val="1"/>
+      <w:numFmt w:val="bullet"/>
+      <w:lvlText w:val=""/>
+      <w:lvlJc w:val="left"/>
+      <w:pPr>
+        <w:ind w:left="6840" w:hanging="360"/>
+      </w:pPr>
+      <w:rPr>
+        <w:rFonts w:ascii="Symbol" w:hAnsi="Symbol" w:hint="default"/>
+      </w:rPr>
+    </w:lvl>
+    <w:lvl w:ilvl="7" w:tplc="40090003" w:tentative="1">
+      <w:start w:val="1"/>
+      <w:numFmt w:val="bullet"/>
+      <w:lvlText w:val="o"/>
+      <w:lvlJc w:val="left"/>
+      <w:pPr>
+        <w:ind w:left="7560" w:hanging="360"/>
+      </w:pPr>
+      <w:rPr>
+        <w:rFonts w:ascii="Courier New" w:hAnsi="Courier New" w:cs="Courier New" w:hint="default"/>
+      </w:rPr>
+    </w:lvl>
+    <w:lvl w:ilvl="8" w:tplc="40090005" w:tentative="1">
+      <w:start w:val="1"/>
+      <w:numFmt w:val="bullet"/>
+      <w:lvlText w:val=""/>
+      <w:lvlJc w:val="left"/>
+      <w:pPr>
+        <w:ind w:left="8280" w:hanging="360"/>
+      </w:pPr>
+      <w:rPr>
+        <w:rFonts w:ascii="Wingdings" w:hAnsi="Wingdings" w:hint="default"/>
+      </w:rPr>
+    </w:lvl>
+  </w:abstractNum>
+  <w:abstractNum w:abstractNumId="15" w15:restartNumberingAfterBreak="0">
+    <w:nsid w:val="6E272B75"/>
+    <w:multiLevelType w:val="hybridMultilevel"/>
+    <w:tmpl w:val="32EE6226"/>
+    <w:lvl w:ilvl="0" w:tplc="3656E992">
+      <w:start w:val="1"/>
+      <w:numFmt w:val="upperRoman"/>
+      <w:lvlText w:val="%1)"/>
+      <w:lvlJc w:val="left"/>
+      <w:pPr>
+        <w:ind w:left="1800" w:hanging="720"/>
+      </w:pPr>
+      <w:rPr>
+        <w:rFonts w:hint="default"/>
+      </w:rPr>
+    </w:lvl>
+    <w:lvl w:ilvl="1" w:tplc="40090019" w:tentative="1">
+      <w:start w:val="1"/>
+      <w:numFmt w:val="lowerLetter"/>
+      <w:lvlText w:val="%2."/>
+      <w:lvlJc w:val="left"/>
+      <w:pPr>
+        <w:ind w:left="2160" w:hanging="360"/>
+      </w:pPr>
+    </w:lvl>
+    <w:lvl w:ilvl="2" w:tplc="4009001B" w:tentative="1">
+      <w:start w:val="1"/>
+      <w:numFmt w:val="lowerRoman"/>
+      <w:lvlText w:val="%3."/>
+      <w:lvlJc w:val="right"/>
+      <w:pPr>
+        <w:ind w:left="2880" w:hanging="180"/>
+      </w:pPr>
+    </w:lvl>
+    <w:lvl w:ilvl="3" w:tplc="4009000F" w:tentative="1">
+      <w:start w:val="1"/>
+      <w:numFmt w:val="decimal"/>
+      <w:lvlText w:val="%4."/>
+      <w:lvlJc w:val="left"/>
+      <w:pPr>
+        <w:ind w:left="3600" w:hanging="360"/>
+      </w:pPr>
+    </w:lvl>
+    <w:lvl w:ilvl="4" w:tplc="40090019" w:tentative="1">
+      <w:start w:val="1"/>
+      <w:numFmt w:val="lowerLetter"/>
+      <w:lvlText w:val="%5."/>
+      <w:lvlJc w:val="left"/>
+      <w:pPr>
+        <w:ind w:left="4320" w:hanging="360"/>
+      </w:pPr>
+    </w:lvl>
+    <w:lvl w:ilvl="5" w:tplc="4009001B" w:tentative="1">
+      <w:start w:val="1"/>
+      <w:numFmt w:val="lowerRoman"/>
+      <w:lvlText w:val="%6."/>
+      <w:lvlJc w:val="right"/>
+      <w:pPr>
+        <w:ind w:left="5040" w:hanging="180"/>
+      </w:pPr>
+    </w:lvl>
+    <w:lvl w:ilvl="6" w:tplc="4009000F" w:tentative="1">
+      <w:start w:val="1"/>
+      <w:numFmt w:val="decimal"/>
+      <w:lvlText w:val="%7."/>
+      <w:lvlJc w:val="left"/>
+      <w:pPr>
+        <w:ind w:left="5760" w:hanging="360"/>
+      </w:pPr>
+    </w:lvl>
+    <w:lvl w:ilvl="7" w:tplc="40090019" w:tentative="1">
+      <w:start w:val="1"/>
+      <w:numFmt w:val="lowerLetter"/>
+      <w:lvlText w:val="%8."/>
+      <w:lvlJc w:val="left"/>
+      <w:pPr>
+        <w:ind w:left="6480" w:hanging="360"/>
+      </w:pPr>
+    </w:lvl>
+    <w:lvl w:ilvl="8" w:tplc="4009001B" w:tentative="1">
+      <w:start w:val="1"/>
+      <w:numFmt w:val="lowerRoman"/>
+      <w:lvlText w:val="%9."/>
+      <w:lvlJc w:val="right"/>
+      <w:pPr>
+        <w:ind w:left="7200" w:hanging="180"/>
+      </w:pPr>
+    </w:lvl>
+  </w:abstractNum>
+  <w:abstractNum w:abstractNumId="16" w15:restartNumberingAfterBreak="0">
     <w:nsid w:val="7487262B"/>
     <w:multiLevelType w:val="multilevel"/>
     <w:tmpl w:val="FF64687C"/>
@@ -3511,6 +7463,381 @@
         </w:tabs>
         <w:ind w:left="6480" w:hanging="360"/>
       </w:pPr>
+    </w:lvl>
+  </w:abstractNum>
+  <w:abstractNum w:abstractNumId="17" w15:restartNumberingAfterBreak="0">
+    <w:nsid w:val="76BE199C"/>
+    <w:multiLevelType w:val="hybridMultilevel"/>
+    <w:tmpl w:val="6498B55A"/>
+    <w:lvl w:ilvl="0" w:tplc="40090001">
+      <w:start w:val="1"/>
+      <w:numFmt w:val="bullet"/>
+      <w:lvlText w:val=""/>
+      <w:lvlJc w:val="left"/>
+      <w:pPr>
+        <w:ind w:left="1440" w:hanging="360"/>
+      </w:pPr>
+      <w:rPr>
+        <w:rFonts w:ascii="Symbol" w:hAnsi="Symbol" w:hint="default"/>
+      </w:rPr>
+    </w:lvl>
+    <w:lvl w:ilvl="1" w:tplc="40090003" w:tentative="1">
+      <w:start w:val="1"/>
+      <w:numFmt w:val="bullet"/>
+      <w:lvlText w:val="o"/>
+      <w:lvlJc w:val="left"/>
+      <w:pPr>
+        <w:ind w:left="2160" w:hanging="360"/>
+      </w:pPr>
+      <w:rPr>
+        <w:rFonts w:ascii="Courier New" w:hAnsi="Courier New" w:cs="Courier New" w:hint="default"/>
+      </w:rPr>
+    </w:lvl>
+    <w:lvl w:ilvl="2" w:tplc="40090005" w:tentative="1">
+      <w:start w:val="1"/>
+      <w:numFmt w:val="bullet"/>
+      <w:lvlText w:val=""/>
+      <w:lvlJc w:val="left"/>
+      <w:pPr>
+        <w:ind w:left="2880" w:hanging="360"/>
+      </w:pPr>
+      <w:rPr>
+        <w:rFonts w:ascii="Wingdings" w:hAnsi="Wingdings" w:hint="default"/>
+      </w:rPr>
+    </w:lvl>
+    <w:lvl w:ilvl="3" w:tplc="40090001" w:tentative="1">
+      <w:start w:val="1"/>
+      <w:numFmt w:val="bullet"/>
+      <w:lvlText w:val=""/>
+      <w:lvlJc w:val="left"/>
+      <w:pPr>
+        <w:ind w:left="3600" w:hanging="360"/>
+      </w:pPr>
+      <w:rPr>
+        <w:rFonts w:ascii="Symbol" w:hAnsi="Symbol" w:hint="default"/>
+      </w:rPr>
+    </w:lvl>
+    <w:lvl w:ilvl="4" w:tplc="40090003" w:tentative="1">
+      <w:start w:val="1"/>
+      <w:numFmt w:val="bullet"/>
+      <w:lvlText w:val="o"/>
+      <w:lvlJc w:val="left"/>
+      <w:pPr>
+        <w:ind w:left="4320" w:hanging="360"/>
+      </w:pPr>
+      <w:rPr>
+        <w:rFonts w:ascii="Courier New" w:hAnsi="Courier New" w:cs="Courier New" w:hint="default"/>
+      </w:rPr>
+    </w:lvl>
+    <w:lvl w:ilvl="5" w:tplc="40090005" w:tentative="1">
+      <w:start w:val="1"/>
+      <w:numFmt w:val="bullet"/>
+      <w:lvlText w:val=""/>
+      <w:lvlJc w:val="left"/>
+      <w:pPr>
+        <w:ind w:left="5040" w:hanging="360"/>
+      </w:pPr>
+      <w:rPr>
+        <w:rFonts w:ascii="Wingdings" w:hAnsi="Wingdings" w:hint="default"/>
+      </w:rPr>
+    </w:lvl>
+    <w:lvl w:ilvl="6" w:tplc="40090001" w:tentative="1">
+      <w:start w:val="1"/>
+      <w:numFmt w:val="bullet"/>
+      <w:lvlText w:val=""/>
+      <w:lvlJc w:val="left"/>
+      <w:pPr>
+        <w:ind w:left="5760" w:hanging="360"/>
+      </w:pPr>
+      <w:rPr>
+        <w:rFonts w:ascii="Symbol" w:hAnsi="Symbol" w:hint="default"/>
+      </w:rPr>
+    </w:lvl>
+    <w:lvl w:ilvl="7" w:tplc="40090003" w:tentative="1">
+      <w:start w:val="1"/>
+      <w:numFmt w:val="bullet"/>
+      <w:lvlText w:val="o"/>
+      <w:lvlJc w:val="left"/>
+      <w:pPr>
+        <w:ind w:left="6480" w:hanging="360"/>
+      </w:pPr>
+      <w:rPr>
+        <w:rFonts w:ascii="Courier New" w:hAnsi="Courier New" w:cs="Courier New" w:hint="default"/>
+      </w:rPr>
+    </w:lvl>
+    <w:lvl w:ilvl="8" w:tplc="40090005" w:tentative="1">
+      <w:start w:val="1"/>
+      <w:numFmt w:val="bullet"/>
+      <w:lvlText w:val=""/>
+      <w:lvlJc w:val="left"/>
+      <w:pPr>
+        <w:ind w:left="7200" w:hanging="360"/>
+      </w:pPr>
+      <w:rPr>
+        <w:rFonts w:ascii="Wingdings" w:hAnsi="Wingdings" w:hint="default"/>
+      </w:rPr>
+    </w:lvl>
+  </w:abstractNum>
+  <w:abstractNum w:abstractNumId="18" w15:restartNumberingAfterBreak="0">
+    <w:nsid w:val="76C355AD"/>
+    <w:multiLevelType w:val="multilevel"/>
+    <w:tmpl w:val="3768FF34"/>
+    <w:lvl w:ilvl="0">
+      <w:start w:val="1"/>
+      <w:numFmt w:val="decimal"/>
+      <w:lvlText w:val="%1."/>
+      <w:lvlJc w:val="left"/>
+      <w:pPr>
+        <w:tabs>
+          <w:tab w:val="num" w:pos="720"/>
+        </w:tabs>
+        <w:ind w:left="720" w:hanging="360"/>
+      </w:pPr>
+    </w:lvl>
+    <w:lvl w:ilvl="1" w:tentative="1">
+      <w:start w:val="1"/>
+      <w:numFmt w:val="decimal"/>
+      <w:lvlText w:val="%2."/>
+      <w:lvlJc w:val="left"/>
+      <w:pPr>
+        <w:tabs>
+          <w:tab w:val="num" w:pos="1440"/>
+        </w:tabs>
+        <w:ind w:left="1440" w:hanging="360"/>
+      </w:pPr>
+    </w:lvl>
+    <w:lvl w:ilvl="2" w:tentative="1">
+      <w:start w:val="1"/>
+      <w:numFmt w:val="decimal"/>
+      <w:lvlText w:val="%3."/>
+      <w:lvlJc w:val="left"/>
+      <w:pPr>
+        <w:tabs>
+          <w:tab w:val="num" w:pos="2160"/>
+        </w:tabs>
+        <w:ind w:left="2160" w:hanging="360"/>
+      </w:pPr>
+    </w:lvl>
+    <w:lvl w:ilvl="3" w:tentative="1">
+      <w:start w:val="1"/>
+      <w:numFmt w:val="decimal"/>
+      <w:lvlText w:val="%4."/>
+      <w:lvlJc w:val="left"/>
+      <w:pPr>
+        <w:tabs>
+          <w:tab w:val="num" w:pos="2880"/>
+        </w:tabs>
+        <w:ind w:left="2880" w:hanging="360"/>
+      </w:pPr>
+    </w:lvl>
+    <w:lvl w:ilvl="4" w:tentative="1">
+      <w:start w:val="1"/>
+      <w:numFmt w:val="decimal"/>
+      <w:lvlText w:val="%5."/>
+      <w:lvlJc w:val="left"/>
+      <w:pPr>
+        <w:tabs>
+          <w:tab w:val="num" w:pos="3600"/>
+        </w:tabs>
+        <w:ind w:left="3600" w:hanging="360"/>
+      </w:pPr>
+    </w:lvl>
+    <w:lvl w:ilvl="5" w:tentative="1">
+      <w:start w:val="1"/>
+      <w:numFmt w:val="decimal"/>
+      <w:lvlText w:val="%6."/>
+      <w:lvlJc w:val="left"/>
+      <w:pPr>
+        <w:tabs>
+          <w:tab w:val="num" w:pos="4320"/>
+        </w:tabs>
+        <w:ind w:left="4320" w:hanging="360"/>
+      </w:pPr>
+    </w:lvl>
+    <w:lvl w:ilvl="6" w:tentative="1">
+      <w:start w:val="1"/>
+      <w:numFmt w:val="decimal"/>
+      <w:lvlText w:val="%7."/>
+      <w:lvlJc w:val="left"/>
+      <w:pPr>
+        <w:tabs>
+          <w:tab w:val="num" w:pos="5040"/>
+        </w:tabs>
+        <w:ind w:left="5040" w:hanging="360"/>
+      </w:pPr>
+    </w:lvl>
+    <w:lvl w:ilvl="7" w:tentative="1">
+      <w:start w:val="1"/>
+      <w:numFmt w:val="decimal"/>
+      <w:lvlText w:val="%8."/>
+      <w:lvlJc w:val="left"/>
+      <w:pPr>
+        <w:tabs>
+          <w:tab w:val="num" w:pos="5760"/>
+        </w:tabs>
+        <w:ind w:left="5760" w:hanging="360"/>
+      </w:pPr>
+    </w:lvl>
+    <w:lvl w:ilvl="8" w:tentative="1">
+      <w:start w:val="1"/>
+      <w:numFmt w:val="decimal"/>
+      <w:lvlText w:val="%9."/>
+      <w:lvlJc w:val="left"/>
+      <w:pPr>
+        <w:tabs>
+          <w:tab w:val="num" w:pos="6480"/>
+        </w:tabs>
+        <w:ind w:left="6480" w:hanging="360"/>
+      </w:pPr>
+    </w:lvl>
+  </w:abstractNum>
+  <w:abstractNum w:abstractNumId="19" w15:restartNumberingAfterBreak="0">
+    <w:nsid w:val="7B594751"/>
+    <w:multiLevelType w:val="multilevel"/>
+    <w:tmpl w:val="70B42CE2"/>
+    <w:lvl w:ilvl="0">
+      <w:start w:val="1"/>
+      <w:numFmt w:val="bullet"/>
+      <w:lvlText w:val=""/>
+      <w:lvlJc w:val="left"/>
+      <w:pPr>
+        <w:tabs>
+          <w:tab w:val="num" w:pos="720"/>
+        </w:tabs>
+        <w:ind w:left="720" w:hanging="360"/>
+      </w:pPr>
+      <w:rPr>
+        <w:rFonts w:ascii="Symbol" w:hAnsi="Symbol" w:hint="default"/>
+        <w:sz w:val="20"/>
+      </w:rPr>
+    </w:lvl>
+    <w:lvl w:ilvl="1" w:tentative="1">
+      <w:start w:val="1"/>
+      <w:numFmt w:val="bullet"/>
+      <w:lvlText w:val="o"/>
+      <w:lvlJc w:val="left"/>
+      <w:pPr>
+        <w:tabs>
+          <w:tab w:val="num" w:pos="1440"/>
+        </w:tabs>
+        <w:ind w:left="1440" w:hanging="360"/>
+      </w:pPr>
+      <w:rPr>
+        <w:rFonts w:ascii="Courier New" w:hAnsi="Courier New" w:hint="default"/>
+        <w:sz w:val="20"/>
+      </w:rPr>
+    </w:lvl>
+    <w:lvl w:ilvl="2" w:tentative="1">
+      <w:start w:val="1"/>
+      <w:numFmt w:val="bullet"/>
+      <w:lvlText w:val=""/>
+      <w:lvlJc w:val="left"/>
+      <w:pPr>
+        <w:tabs>
+          <w:tab w:val="num" w:pos="2160"/>
+        </w:tabs>
+        <w:ind w:left="2160" w:hanging="360"/>
+      </w:pPr>
+      <w:rPr>
+        <w:rFonts w:ascii="Wingdings" w:hAnsi="Wingdings" w:hint="default"/>
+        <w:sz w:val="20"/>
+      </w:rPr>
+    </w:lvl>
+    <w:lvl w:ilvl="3" w:tentative="1">
+      <w:start w:val="1"/>
+      <w:numFmt w:val="bullet"/>
+      <w:lvlText w:val=""/>
+      <w:lvlJc w:val="left"/>
+      <w:pPr>
+        <w:tabs>
+          <w:tab w:val="num" w:pos="2880"/>
+        </w:tabs>
+        <w:ind w:left="2880" w:hanging="360"/>
+      </w:pPr>
+      <w:rPr>
+        <w:rFonts w:ascii="Wingdings" w:hAnsi="Wingdings" w:hint="default"/>
+        <w:sz w:val="20"/>
+      </w:rPr>
+    </w:lvl>
+    <w:lvl w:ilvl="4" w:tentative="1">
+      <w:start w:val="1"/>
+      <w:numFmt w:val="bullet"/>
+      <w:lvlText w:val=""/>
+      <w:lvlJc w:val="left"/>
+      <w:pPr>
+        <w:tabs>
+          <w:tab w:val="num" w:pos="3600"/>
+        </w:tabs>
+        <w:ind w:left="3600" w:hanging="360"/>
+      </w:pPr>
+      <w:rPr>
+        <w:rFonts w:ascii="Wingdings" w:hAnsi="Wingdings" w:hint="default"/>
+        <w:sz w:val="20"/>
+      </w:rPr>
+    </w:lvl>
+    <w:lvl w:ilvl="5" w:tentative="1">
+      <w:start w:val="1"/>
+      <w:numFmt w:val="bullet"/>
+      <w:lvlText w:val=""/>
+      <w:lvlJc w:val="left"/>
+      <w:pPr>
+        <w:tabs>
+          <w:tab w:val="num" w:pos="4320"/>
+        </w:tabs>
+        <w:ind w:left="4320" w:hanging="360"/>
+      </w:pPr>
+      <w:rPr>
+        <w:rFonts w:ascii="Wingdings" w:hAnsi="Wingdings" w:hint="default"/>
+        <w:sz w:val="20"/>
+      </w:rPr>
+    </w:lvl>
+    <w:lvl w:ilvl="6" w:tentative="1">
+      <w:start w:val="1"/>
+      <w:numFmt w:val="bullet"/>
+      <w:lvlText w:val=""/>
+      <w:lvlJc w:val="left"/>
+      <w:pPr>
+        <w:tabs>
+          <w:tab w:val="num" w:pos="5040"/>
+        </w:tabs>
+        <w:ind w:left="5040" w:hanging="360"/>
+      </w:pPr>
+      <w:rPr>
+        <w:rFonts w:ascii="Wingdings" w:hAnsi="Wingdings" w:hint="default"/>
+        <w:sz w:val="20"/>
+      </w:rPr>
+    </w:lvl>
+    <w:lvl w:ilvl="7" w:tentative="1">
+      <w:start w:val="1"/>
+      <w:numFmt w:val="bullet"/>
+      <w:lvlText w:val=""/>
+      <w:lvlJc w:val="left"/>
+      <w:pPr>
+        <w:tabs>
+          <w:tab w:val="num" w:pos="5760"/>
+        </w:tabs>
+        <w:ind w:left="5760" w:hanging="360"/>
+      </w:pPr>
+      <w:rPr>
+        <w:rFonts w:ascii="Wingdings" w:hAnsi="Wingdings" w:hint="default"/>
+        <w:sz w:val="20"/>
+      </w:rPr>
+    </w:lvl>
+    <w:lvl w:ilvl="8" w:tentative="1">
+      <w:start w:val="1"/>
+      <w:numFmt w:val="bullet"/>
+      <w:lvlText w:val=""/>
+      <w:lvlJc w:val="left"/>
+      <w:pPr>
+        <w:tabs>
+          <w:tab w:val="num" w:pos="6480"/>
+        </w:tabs>
+        <w:ind w:left="6480" w:hanging="360"/>
+      </w:pPr>
+      <w:rPr>
+        <w:rFonts w:ascii="Wingdings" w:hAnsi="Wingdings" w:hint="default"/>
+        <w:sz w:val="20"/>
+      </w:rPr>
     </w:lvl>
   </w:abstractNum>
   <w:num w:numId="1" w16cid:durableId="795561285">
@@ -3520,16 +7847,58 @@
     <w:abstractNumId w:val="0"/>
   </w:num>
   <w:num w:numId="3" w16cid:durableId="1311059751">
+    <w:abstractNumId w:val="9"/>
+  </w:num>
+  <w:num w:numId="4" w16cid:durableId="204610233">
+    <w:abstractNumId w:val="8"/>
+  </w:num>
+  <w:num w:numId="5" w16cid:durableId="1762792846">
+    <w:abstractNumId w:val="16"/>
+  </w:num>
+  <w:num w:numId="6" w16cid:durableId="1039402048">
+    <w:abstractNumId w:val="3"/>
+  </w:num>
+  <w:num w:numId="7" w16cid:durableId="42753430">
+    <w:abstractNumId w:val="12"/>
+  </w:num>
+  <w:num w:numId="8" w16cid:durableId="29843838">
+    <w:abstractNumId w:val="2"/>
+  </w:num>
+  <w:num w:numId="9" w16cid:durableId="1919434330">
     <w:abstractNumId w:val="4"/>
   </w:num>
-  <w:num w:numId="4" w16cid:durableId="204610233">
-    <w:abstractNumId w:val="3"/>
+  <w:num w:numId="10" w16cid:durableId="534974954">
+    <w:abstractNumId w:val="11"/>
   </w:num>
-  <w:num w:numId="5" w16cid:durableId="1762792846">
+  <w:num w:numId="11" w16cid:durableId="1547062520">
+    <w:abstractNumId w:val="15"/>
+  </w:num>
+  <w:num w:numId="12" w16cid:durableId="674309738">
+    <w:abstractNumId w:val="14"/>
+  </w:num>
+  <w:num w:numId="13" w16cid:durableId="2139059356">
+    <w:abstractNumId w:val="13"/>
+  </w:num>
+  <w:num w:numId="14" w16cid:durableId="1375234323">
+    <w:abstractNumId w:val="10"/>
+  </w:num>
+  <w:num w:numId="15" w16cid:durableId="390932032">
     <w:abstractNumId w:val="5"/>
   </w:num>
-  <w:num w:numId="6" w16cid:durableId="1039402048">
-    <w:abstractNumId w:val="2"/>
+  <w:num w:numId="16" w16cid:durableId="1459227874">
+    <w:abstractNumId w:val="17"/>
+  </w:num>
+  <w:num w:numId="17" w16cid:durableId="386072964">
+    <w:abstractNumId w:val="6"/>
+  </w:num>
+  <w:num w:numId="18" w16cid:durableId="1941445457">
+    <w:abstractNumId w:val="7"/>
+  </w:num>
+  <w:num w:numId="19" w16cid:durableId="387002237">
+    <w:abstractNumId w:val="18"/>
+  </w:num>
+  <w:num w:numId="20" w16cid:durableId="733163679">
+    <w:abstractNumId w:val="19"/>
   </w:num>
 </w:numbering>
 </file>
